--- a/Proposal Documents/Releases/Proposed extensions to ICAR ADE standards for UK Veterinary Treatment data_1.0.docx
+++ b/Proposal Documents/Releases/Proposed extensions to ICAR ADE standards for UK Veterinary Treatment data_1.0.docx
@@ -8924,7 +8924,7 @@
 <file path=customXml/item1.xml><?xml version="1.0" encoding="utf-8"?>
 <p:properties xmlns:p="http://schemas.microsoft.com/office/2006/metadata/properties" xmlns:xsi="http://www.w3.org/2001/XMLSchema-instance" xmlns:pc="http://schemas.microsoft.com/office/infopath/2007/PartnerControls">
   <documentManagement>
-    <SharedWithUsers xmlns="0ccd98c7-e5f3-4f06-8bd3-d7dae7c7c536">
+    <SharedWithUsers xmlns="a138a4e7-38e5-4a49-b2a9-bdd7bd1583b9">
       <UserInfo>
         <DisplayName>Kristen Reyher</DisplayName>
         <AccountId>14</AccountId>
@@ -8960,10 +8960,10 @@
 </file>
 
 <file path=customXml/item3.xml><?xml version="1.0" encoding="utf-8"?>
-<ct:contentTypeSchema xmlns:ct="http://schemas.microsoft.com/office/2006/metadata/contentType" xmlns:ma="http://schemas.microsoft.com/office/2006/metadata/properties/metaAttributes" ct:_="" ma:_="" ma:contentTypeName="Document" ma:contentTypeID="0x010100AC48424014D77A47A9CF706E1A9789B4" ma:contentTypeVersion="4" ma:contentTypeDescription="Create a new document." ma:contentTypeScope="" ma:versionID="09b632a51ab904c9924882e669b8909b">
-  <xsd:schema xmlns:xsd="http://www.w3.org/2001/XMLSchema" xmlns:xs="http://www.w3.org/2001/XMLSchema" xmlns:p="http://schemas.microsoft.com/office/2006/metadata/properties" xmlns:ns2="590f108b-95c1-4005-862c-bf68446213fe" xmlns:ns3="0ccd98c7-e5f3-4f06-8bd3-d7dae7c7c536" targetNamespace="http://schemas.microsoft.com/office/2006/metadata/properties" ma:root="true" ma:fieldsID="1c9769f82a6251486826ff1322e7fbc5" ns2:_="" ns3:_="">
-    <xsd:import namespace="590f108b-95c1-4005-862c-bf68446213fe"/>
-    <xsd:import namespace="0ccd98c7-e5f3-4f06-8bd3-d7dae7c7c536"/>
+<ct:contentTypeSchema xmlns:ct="http://schemas.microsoft.com/office/2006/metadata/contentType" xmlns:ma="http://schemas.microsoft.com/office/2006/metadata/properties/metaAttributes" ct:_="" ma:_="" ma:contentTypeName="Document" ma:contentTypeID="0x010100E908E806FBD9E24986ADD19A8A6CE80B" ma:contentTypeVersion="8" ma:contentTypeDescription="Create a new document." ma:contentTypeScope="" ma:versionID="5e8253b2e8e89cbdf0311afbedd5d935">
+  <xsd:schema xmlns:xsd="http://www.w3.org/2001/XMLSchema" xmlns:xs="http://www.w3.org/2001/XMLSchema" xmlns:p="http://schemas.microsoft.com/office/2006/metadata/properties" xmlns:ns2="63d86747-906b-466a-8ccd-c95af5fa5881" xmlns:ns3="a138a4e7-38e5-4a49-b2a9-bdd7bd1583b9" targetNamespace="http://schemas.microsoft.com/office/2006/metadata/properties" ma:root="true" ma:fieldsID="dc54e585fdd601e0bac2b211c2bd2eff" ns2:_="" ns3:_="">
+    <xsd:import namespace="63d86747-906b-466a-8ccd-c95af5fa5881"/>
+    <xsd:import namespace="a138a4e7-38e5-4a49-b2a9-bdd7bd1583b9"/>
     <xsd:element name="properties">
       <xsd:complexType>
         <xsd:sequence>
@@ -8972,8 +8972,12 @@
               <xsd:all>
                 <xsd:element ref="ns2:MediaServiceMetadata" minOccurs="0"/>
                 <xsd:element ref="ns2:MediaServiceFastMetadata" minOccurs="0"/>
+                <xsd:element ref="ns2:MediaServiceAutoTags" minOccurs="0"/>
+                <xsd:element ref="ns2:MediaServiceOCR" minOccurs="0"/>
                 <xsd:element ref="ns3:SharedWithUsers" minOccurs="0"/>
                 <xsd:element ref="ns3:SharedWithDetails" minOccurs="0"/>
+                <xsd:element ref="ns2:MediaServiceGenerationTime" minOccurs="0"/>
+                <xsd:element ref="ns2:MediaServiceEventHashCode" minOccurs="0"/>
               </xsd:all>
             </xsd:complexType>
           </xsd:element>
@@ -8981,7 +8985,7 @@
       </xsd:complexType>
     </xsd:element>
   </xsd:schema>
-  <xsd:schema xmlns:xsd="http://www.w3.org/2001/XMLSchema" xmlns:xs="http://www.w3.org/2001/XMLSchema" xmlns:dms="http://schemas.microsoft.com/office/2006/documentManagement/types" xmlns:pc="http://schemas.microsoft.com/office/infopath/2007/PartnerControls" targetNamespace="590f108b-95c1-4005-862c-bf68446213fe" elementFormDefault="qualified">
+  <xsd:schema xmlns:xsd="http://www.w3.org/2001/XMLSchema" xmlns:xs="http://www.w3.org/2001/XMLSchema" xmlns:dms="http://schemas.microsoft.com/office/2006/documentManagement/types" xmlns:pc="http://schemas.microsoft.com/office/infopath/2007/PartnerControls" targetNamespace="63d86747-906b-466a-8ccd-c95af5fa5881" elementFormDefault="qualified">
     <xsd:import namespace="http://schemas.microsoft.com/office/2006/documentManagement/types"/>
     <xsd:import namespace="http://schemas.microsoft.com/office/infopath/2007/PartnerControls"/>
     <xsd:element name="MediaServiceMetadata" ma:index="8" nillable="true" ma:displayName="MediaServiceMetadata" ma:hidden="true" ma:internalName="MediaServiceMetadata" ma:readOnly="true">
@@ -8994,11 +8998,33 @@
         <xsd:restriction base="dms:Note"/>
       </xsd:simpleType>
     </xsd:element>
+    <xsd:element name="MediaServiceAutoTags" ma:index="10" nillable="true" ma:displayName="Tags" ma:internalName="MediaServiceAutoTags" ma:readOnly="true">
+      <xsd:simpleType>
+        <xsd:restriction base="dms:Text"/>
+      </xsd:simpleType>
+    </xsd:element>
+    <xsd:element name="MediaServiceOCR" ma:index="11" nillable="true" ma:displayName="Extracted Text" ma:internalName="MediaServiceOCR" ma:readOnly="true">
+      <xsd:simpleType>
+        <xsd:restriction base="dms:Note">
+          <xsd:maxLength value="255"/>
+        </xsd:restriction>
+      </xsd:simpleType>
+    </xsd:element>
+    <xsd:element name="MediaServiceGenerationTime" ma:index="14" nillable="true" ma:displayName="MediaServiceGenerationTime" ma:hidden="true" ma:internalName="MediaServiceGenerationTime" ma:readOnly="true">
+      <xsd:simpleType>
+        <xsd:restriction base="dms:Text"/>
+      </xsd:simpleType>
+    </xsd:element>
+    <xsd:element name="MediaServiceEventHashCode" ma:index="15" nillable="true" ma:displayName="MediaServiceEventHashCode" ma:hidden="true" ma:internalName="MediaServiceEventHashCode" ma:readOnly="true">
+      <xsd:simpleType>
+        <xsd:restriction base="dms:Text"/>
+      </xsd:simpleType>
+    </xsd:element>
   </xsd:schema>
-  <xsd:schema xmlns:xsd="http://www.w3.org/2001/XMLSchema" xmlns:xs="http://www.w3.org/2001/XMLSchema" xmlns:dms="http://schemas.microsoft.com/office/2006/documentManagement/types" xmlns:pc="http://schemas.microsoft.com/office/infopath/2007/PartnerControls" targetNamespace="0ccd98c7-e5f3-4f06-8bd3-d7dae7c7c536" elementFormDefault="qualified">
+  <xsd:schema xmlns:xsd="http://www.w3.org/2001/XMLSchema" xmlns:xs="http://www.w3.org/2001/XMLSchema" xmlns:dms="http://schemas.microsoft.com/office/2006/documentManagement/types" xmlns:pc="http://schemas.microsoft.com/office/infopath/2007/PartnerControls" targetNamespace="a138a4e7-38e5-4a49-b2a9-bdd7bd1583b9" elementFormDefault="qualified">
     <xsd:import namespace="http://schemas.microsoft.com/office/2006/documentManagement/types"/>
     <xsd:import namespace="http://schemas.microsoft.com/office/infopath/2007/PartnerControls"/>
-    <xsd:element name="SharedWithUsers" ma:index="10" nillable="true" ma:displayName="Shared With" ma:internalName="SharedWithUsers" ma:readOnly="true">
+    <xsd:element name="SharedWithUsers" ma:index="12" nillable="true" ma:displayName="Shared With" ma:internalName="SharedWithUsers" ma:readOnly="true">
       <xsd:complexType>
         <xsd:complexContent>
           <xsd:extension base="dms:UserMulti">
@@ -9017,7 +9043,7 @@
         </xsd:complexContent>
       </xsd:complexType>
     </xsd:element>
-    <xsd:element name="SharedWithDetails" ma:index="11" nillable="true" ma:displayName="Shared With Details" ma:internalName="SharedWithDetails" ma:readOnly="true">
+    <xsd:element name="SharedWithDetails" ma:index="13" nillable="true" ma:displayName="Shared With Details" ma:internalName="SharedWithDetails" ma:readOnly="true">
       <xsd:simpleType>
         <xsd:restriction base="dms:Note">
           <xsd:maxLength value="255"/>
@@ -9600,22 +9626,7 @@
 </file>
 
 <file path=customXml/itemProps3.xml><?xml version="1.0" encoding="utf-8"?>
-<ds:datastoreItem xmlns:ds="http://schemas.openxmlformats.org/officeDocument/2006/customXml" ds:itemID="{C4083416-E390-4310-ABE9-3AA62FE12CCE}">
-  <ds:schemaRefs>
-    <ds:schemaRef ds:uri="http://schemas.microsoft.com/office/2006/metadata/contentType"/>
-    <ds:schemaRef ds:uri="http://schemas.microsoft.com/office/2006/metadata/properties/metaAttributes"/>
-    <ds:schemaRef ds:uri="http://www.w3.org/2001/XMLSchema"/>
-    <ds:schemaRef ds:uri="http://schemas.microsoft.com/office/2006/metadata/properties"/>
-    <ds:schemaRef ds:uri="590f108b-95c1-4005-862c-bf68446213fe"/>
-    <ds:schemaRef ds:uri="0ccd98c7-e5f3-4f06-8bd3-d7dae7c7c536"/>
-    <ds:schemaRef ds:uri="http://schemas.microsoft.com/office/2006/documentManagement/types"/>
-    <ds:schemaRef ds:uri="http://schemas.microsoft.com/office/infopath/2007/PartnerControls"/>
-    <ds:schemaRef ds:uri="http://schemas.openxmlformats.org/package/2006/metadata/core-properties"/>
-    <ds:schemaRef ds:uri="http://purl.org/dc/elements/1.1/"/>
-    <ds:schemaRef ds:uri="http://purl.org/dc/terms/"/>
-    <ds:schemaRef ds:uri="http://schemas.microsoft.com/internal/obd"/>
-  </ds:schemaRefs>
-</ds:datastoreItem>
+<ds:datastoreItem xmlns:ds="http://schemas.openxmlformats.org/officeDocument/2006/customXml" ds:itemID="{D9A3994C-02A9-4DD1-84B5-6F43D62B0A59}"/>
 </file>
 
 <file path=customXml/itemProps4.xml><?xml version="1.0" encoding="utf-8"?>

--- a/Proposal Documents/Releases/Proposed extensions to ICAR ADE standards for UK Veterinary Treatment data_1.0.docx
+++ b/Proposal Documents/Releases/Proposed extensions to ICAR ADE standards for UK Veterinary Treatment data_1.0.docx
@@ -6,8 +6,6 @@
       <w:pPr>
         <w:pStyle w:val="Title"/>
       </w:pPr>
-      <w:bookmarkStart w:id="0" w:name="_GoBack"/>
-      <w:bookmarkEnd w:id="0"/>
       <w:r>
         <w:t xml:space="preserve">Proposed extensions to </w:t>
       </w:r>
@@ -710,8 +708,6 @@
       <w:r>
         <w:t>D</w:t>
       </w:r>
-      <w:commentRangeStart w:id="1"/>
-      <w:commentRangeEnd w:id="1"/>
       <w:r>
         <w:t xml:space="preserve">ose </w:t>
       </w:r>
@@ -724,8 +720,6 @@
       <w:r>
         <w:t>C</w:t>
       </w:r>
-      <w:commentRangeStart w:id="2"/>
-      <w:commentRangeEnd w:id="2"/>
       <w:r>
         <w:t xml:space="preserve">ourse </w:t>
       </w:r>
@@ -993,7 +987,7 @@
       </w:r>
     </w:p>
     <w:p>
-      <w:commentRangeStart w:id="3"/>
+      <w:commentRangeStart w:id="0"/>
       <w:r>
         <w:t>T</w:t>
       </w:r>
@@ -1049,12 +1043,12 @@
           <w:r>
             <w:t>.</w:t>
           </w:r>
-          <w:commentRangeEnd w:id="3"/>
+          <w:commentRangeEnd w:id="0"/>
           <w:r>
             <w:rPr>
               <w:rStyle w:val="CommentReference"/>
             </w:rPr>
-            <w:commentReference w:id="3"/>
+            <w:commentReference w:id="0"/>
           </w:r>
           <w:r>
             <w:t xml:space="preserve"> An alternative to </w:t>
@@ -1078,12 +1072,12 @@
     <w:p>
       <w:pPr>
         <w:sectPr>
-          <w:headerReference w:type="even" r:id="rId14"/>
-          <w:headerReference w:type="default" r:id="rId15"/>
-          <w:footerReference w:type="even" r:id="rId16"/>
-          <w:footerReference w:type="default" r:id="rId17"/>
-          <w:headerReference w:type="first" r:id="rId18"/>
-          <w:footerReference w:type="first" r:id="rId19"/>
+          <w:headerReference w:type="even" r:id="rId13"/>
+          <w:headerReference w:type="default" r:id="rId14"/>
+          <w:footerReference w:type="even" r:id="rId15"/>
+          <w:footerReference w:type="default" r:id="rId16"/>
+          <w:headerReference w:type="first" r:id="rId17"/>
+          <w:footerReference w:type="first" r:id="rId18"/>
           <w:pgSz w:w="11906" w:h="16838"/>
           <w:pgMar w:top="720" w:right="720" w:bottom="720" w:left="720" w:header="709" w:footer="709" w:gutter="0"/>
           <w:cols w:space="708"/>
@@ -3856,6 +3850,7 @@
     </w:p>
     <w:p>
       <w:r>
+        <w:lastRenderedPageBreak/>
         <w:t>Table 2: Administered Treatment Dose Message</w:t>
       </w:r>
     </w:p>
@@ -5261,6 +5256,8 @@
                 <w:color w:val="000000"/>
               </w:rPr>
             </w:pPr>
+            <w:bookmarkStart w:id="1" w:name="_GoBack"/>
+            <w:commentRangeStart w:id="2"/>
             <w:r>
               <w:rPr>
                 <w:rFonts w:ascii="Calibri" w:eastAsia="Times New Roman" w:hAnsi="Calibri" w:cs="Calibri"/>
@@ -5325,6 +5322,14 @@
                 </w:r>
               </w:sdtContent>
             </w:sdt>
+            <w:bookmarkEnd w:id="1"/>
+            <w:commentRangeEnd w:id="2"/>
+            <w:r>
+              <w:rPr>
+                <w:rStyle w:val="CommentReference"/>
+              </w:rPr>
+              <w:commentReference w:id="2"/>
+            </w:r>
           </w:p>
         </w:tc>
       </w:tr>
@@ -6197,6 +6202,7 @@
         <w:pStyle w:val="Heading1"/>
       </w:pPr>
       <w:r>
+        <w:lastRenderedPageBreak/>
         <w:t>Out of Scope Elements</w:t>
       </w:r>
     </w:p>
@@ -6418,7 +6424,7 @@
                               </w:rPr>
                               <w:t xml:space="preserve">ICAR. ICAR - The Global Standard for Livestock Data. [Online].; 2019 [cited 2019 July 10. Available from: </w:t>
                             </w:r>
-                            <w:hyperlink r:id="rId20" w:history="1">
+                            <w:hyperlink r:id="rId19" w:history="1">
                               <w:r>
                                 <w:rPr>
                                   <w:rStyle w:val="Hyperlink"/>
@@ -6479,7 +6485,7 @@
                               </w:rPr>
                               <w:t xml:space="preserve">ICAR. Animal Data Exchange Working Group. [Online].; 2019 [cited 2019 July 10. Available from: </w:t>
                             </w:r>
-                            <w:hyperlink r:id="rId21" w:history="1">
+                            <w:hyperlink r:id="rId20" w:history="1">
                               <w:r>
                                 <w:rPr>
                                   <w:rStyle w:val="Hyperlink"/>
@@ -6540,7 +6546,7 @@
                               </w:rPr>
                               <w:t xml:space="preserve">ADE Working Group. ICAR ADE JSON draft. [Online].; 2019 [cited 2019 July 10. Available from: </w:t>
                             </w:r>
-                            <w:hyperlink r:id="rId22" w:history="1">
+                            <w:hyperlink r:id="rId21" w:history="1">
                               <w:r>
                                 <w:rPr>
                                   <w:rStyle w:val="Hyperlink"/>
@@ -6601,7 +6607,7 @@
                               </w:rPr>
                               <w:t xml:space="preserve">Cooke A, Saunders K, Thornborough J, Lineham D, Wilson D. Farm Data Standards New Zealand. [Online].; 2014 [cited 2019 July 31. Available from: </w:t>
                             </w:r>
-                            <w:hyperlink r:id="rId23" w:history="1">
+                            <w:hyperlink r:id="rId22" w:history="1">
                               <w:r>
                                 <w:rPr>
                                   <w:rStyle w:val="Hyperlink"/>
@@ -6662,7 +6668,7 @@
                               </w:rPr>
                               <w:t xml:space="preserve">The Veterinary Medicines Regulations. The Veterinary Medicines Regulations 2013, PART 3. [Online].; 2013 [cited 2019 July 10. Available from: </w:t>
                             </w:r>
-                            <w:hyperlink r:id="rId24" w:history="1">
+                            <w:hyperlink r:id="rId23" w:history="1">
                               <w:r>
                                 <w:rPr>
                                   <w:rStyle w:val="Hyperlink"/>
@@ -6723,7 +6729,7 @@
                               </w:rPr>
                               <w:t xml:space="preserve">Veterinary Medicines Directorate. Marketing authorisations for veterinary medicines. [Online].; 2015 [cited 2018 July 10. Available from: </w:t>
                             </w:r>
-                            <w:hyperlink r:id="rId25" w:history="1">
+                            <w:hyperlink r:id="rId24" w:history="1">
                               <w:r>
                                 <w:rPr>
                                   <w:rStyle w:val="Hyperlink"/>
@@ -6784,7 +6790,7 @@
                               </w:rPr>
                               <w:t xml:space="preserve">Veterinary Medicines Directorate. Product Information Database. [Online].; 2019 [cited 2019 July 31. Available from: </w:t>
                             </w:r>
-                            <w:hyperlink r:id="rId26" w:history="1">
+                            <w:hyperlink r:id="rId25" w:history="1">
                               <w:r>
                                 <w:rPr>
                                   <w:rStyle w:val="Hyperlink"/>
@@ -6845,7 +6851,7 @@
                               </w:rPr>
                               <w:t xml:space="preserve">Rural Payments Agency. Register land you use to keep livestock. [Online].; 2018 [cited 2019 July 10. Available from: </w:t>
                             </w:r>
-                            <w:hyperlink r:id="rId27" w:history="1">
+                            <w:hyperlink r:id="rId26" w:history="1">
                               <w:r>
                                 <w:rPr>
                                   <w:rStyle w:val="Hyperlink"/>
@@ -6906,7 +6912,7 @@
                               </w:rPr>
                               <w:t xml:space="preserve">ADE Working Group. ICAR Animal Identifier Type. [Online].; 2019 [cited 2019 July 10. Available from: </w:t>
                             </w:r>
-                            <w:hyperlink r:id="rId28" w:history="1">
+                            <w:hyperlink r:id="rId27" w:history="1">
                               <w:r>
                                 <w:rPr>
                                   <w:rStyle w:val="Hyperlink"/>
@@ -6967,7 +6973,7 @@
                               </w:rPr>
                               <w:t xml:space="preserve">ADE Working Group. ICAR Event Core Resource. [Online].; 2019 [cited 2019 July 31. Available from: </w:t>
                             </w:r>
-                            <w:hyperlink r:id="rId29" w:history="1">
+                            <w:hyperlink r:id="rId28" w:history="1">
                               <w:r>
                                 <w:rPr>
                                   <w:rStyle w:val="Hyperlink"/>
@@ -7028,7 +7034,7 @@
                               </w:rPr>
                               <w:t xml:space="preserve">ADE Working Group. ICAR Date Time Type. [Online].; 2019 [cited 2019 July 10. Available from: </w:t>
                             </w:r>
-                            <w:hyperlink r:id="rId30" w:history="1">
+                            <w:hyperlink r:id="rId29" w:history="1">
                               <w:r>
                                 <w:rPr>
                                   <w:rStyle w:val="Hyperlink"/>
@@ -7067,6 +7073,7 @@
                               <w:rPr>
                                 <w:noProof/>
                               </w:rPr>
+                              <w:lastRenderedPageBreak/>
                               <w:t>12.</w:t>
                             </w:r>
                           </w:p>
@@ -7089,7 +7096,7 @@
                               </w:rPr>
                               <w:t xml:space="preserve">International Organisation for Standardisation. ISO 8601:2004 Data elements and interchange formats -- Information interchange -- Representation of dates and times. [Online].; 2004 [cited 2019 July 10. Available from: </w:t>
                             </w:r>
-                            <w:hyperlink r:id="rId31" w:history="1">
+                            <w:hyperlink r:id="rId30" w:history="1">
                               <w:r>
                                 <w:rPr>
                                   <w:rStyle w:val="Hyperlink"/>
@@ -7150,7 +7157,7 @@
                               </w:rPr>
                               <w:t xml:space="preserve">Internet Engineering Task Force. A Universally Unique IDentifier (UUID) URN Namespace. [Online].; 2005 [cited 2019 July 10. Available from: </w:t>
                             </w:r>
-                            <w:hyperlink r:id="rId32" w:history="1">
+                            <w:hyperlink r:id="rId31" w:history="1">
                               <w:r>
                                 <w:rPr>
                                   <w:rStyle w:val="Hyperlink"/>
@@ -7211,7 +7218,7 @@
                               </w:rPr>
                               <w:t xml:space="preserve">ADE Working Group. ICAR Metadata Resource. [Online].; 2019 [cited 2019 July 10. Available from: </w:t>
                             </w:r>
-                            <w:hyperlink r:id="rId33" w:history="1">
+                            <w:hyperlink r:id="rId32" w:history="1">
                               <w:r>
                                 <w:rPr>
                                   <w:rStyle w:val="Hyperlink"/>
@@ -7272,7 +7279,7 @@
                               </w:rPr>
                               <w:t xml:space="preserve">GS1. Global Trade Item Number (GTIN). [Online].; 2019 [cited 2019 July 2010. Available from: </w:t>
                             </w:r>
-                            <w:hyperlink r:id="rId34" w:history="1">
+                            <w:hyperlink r:id="rId33" w:history="1">
                               <w:r>
                                 <w:rPr>
                                   <w:rStyle w:val="Hyperlink"/>
@@ -7330,7 +7337,7 @@
 
 <file path=word/comments.xml><?xml version="1.0" encoding="utf-8"?>
 <w:comments xmlns:wpc="http://schemas.microsoft.com/office/word/2010/wordprocessingCanvas" xmlns:cx="http://schemas.microsoft.com/office/drawing/2014/chartex" xmlns:cx1="http://schemas.microsoft.com/office/drawing/2015/9/8/chartex" xmlns:cx2="http://schemas.microsoft.com/office/drawing/2015/10/21/chartex" xmlns:cx3="http://schemas.microsoft.com/office/drawing/2016/5/9/chartex" xmlns:cx4="http://schemas.microsoft.com/office/drawing/2016/5/10/chartex" xmlns:cx5="http://schemas.microsoft.com/office/drawing/2016/5/11/chartex" xmlns:cx6="http://schemas.microsoft.com/office/drawing/2016/5/12/chartex" xmlns:cx7="http://schemas.microsoft.com/office/drawing/2016/5/13/chartex" xmlns:cx8="http://schemas.microsoft.com/office/drawing/2016/5/14/chartex" xmlns:mc="http://schemas.openxmlformats.org/markup-compatibility/2006" xmlns:aink="http://schemas.microsoft.com/office/drawing/2016/ink" xmlns:am3d="http://schemas.microsoft.com/office/drawing/2017/model3d" xmlns:o="urn:schemas-microsoft-com:office:office" xmlns:r="http://schemas.openxmlformats.org/officeDocument/2006/relationships" xmlns:m="http://schemas.openxmlformats.org/officeDocument/2006/math" xmlns:v="urn:schemas-microsoft-com:vml" xmlns:wp14="http://schemas.microsoft.com/office/word/2010/wordprocessingDrawing" xmlns:wp="http://schemas.openxmlformats.org/drawingml/2006/wordprocessingDrawing" xmlns:w10="urn:schemas-microsoft-com:office:word" xmlns:w="http://schemas.openxmlformats.org/wordprocessingml/2006/main" xmlns:w14="http://schemas.microsoft.com/office/word/2010/wordml" xmlns:w15="http://schemas.microsoft.com/office/word/2012/wordml" xmlns:w16cid="http://schemas.microsoft.com/office/word/2016/wordml/cid" xmlns:w16se="http://schemas.microsoft.com/office/word/2015/wordml/symex" xmlns:wpg="http://schemas.microsoft.com/office/word/2010/wordprocessingGroup" xmlns:wpi="http://schemas.microsoft.com/office/word/2010/wordprocessingInk" xmlns:wne="http://schemas.microsoft.com/office/word/2006/wordml" xmlns:wps="http://schemas.microsoft.com/office/word/2010/wordprocessingShape" mc:Ignorable="w14 w15 w16se w16cid wp14">
-  <w:comment w:id="3" w:author="Cooke, Andrew" w:date="2019-08-01T17:41:00Z" w:initials="AC">
+  <w:comment w:id="0" w:author="Cooke, Andrew" w:date="2019-08-01T17:41:00Z" w:initials="AC">
     <w:p>
       <w:pPr>
         <w:pStyle w:val="CommentText"/>
@@ -7354,6 +7361,43 @@
       </w:pPr>
       <w:r>
         <w:t>The ID component of the Location would then be the CPH number itself.</w:t>
+      </w:r>
+    </w:p>
+  </w:comment>
+  <w:comment w:id="2" w:author="Jon Massey" w:date="2019-08-21T07:20:00Z" w:initials="JM">
+    <w:p>
+      <w:pPr>
+        <w:pStyle w:val="CommentText"/>
+      </w:pPr>
+      <w:r>
+        <w:rPr>
+          <w:rStyle w:val="CommentReference"/>
+        </w:rPr>
+        <w:annotationRef/>
+      </w:r>
+      <w:r>
+        <w:rPr>
+          <w:noProof/>
+        </w:rPr>
+        <w:t>C</w:t>
+      </w:r>
+      <w:r>
+        <w:rPr>
+          <w:noProof/>
+        </w:rPr>
+        <w:t>P</w:t>
+      </w:r>
+      <w:r>
+        <w:rPr>
+          <w:noProof/>
+        </w:rPr>
+        <w:t>H</w:t>
+      </w:r>
+      <w:r>
+        <w:rPr>
+          <w:noProof/>
+        </w:rPr>
+        <w:t>H</w:t>
       </w:r>
     </w:p>
   </w:comment>
@@ -7363,12 +7407,14 @@
 <file path=word/commentsExtended.xml><?xml version="1.0" encoding="utf-8"?>
 <w15:commentsEx xmlns:wpc="http://schemas.microsoft.com/office/word/2010/wordprocessingCanvas" xmlns:cx="http://schemas.microsoft.com/office/drawing/2014/chartex" xmlns:cx1="http://schemas.microsoft.com/office/drawing/2015/9/8/chartex" xmlns:cx2="http://schemas.microsoft.com/office/drawing/2015/10/21/chartex" xmlns:cx3="http://schemas.microsoft.com/office/drawing/2016/5/9/chartex" xmlns:cx4="http://schemas.microsoft.com/office/drawing/2016/5/10/chartex" xmlns:cx5="http://schemas.microsoft.com/office/drawing/2016/5/11/chartex" xmlns:cx6="http://schemas.microsoft.com/office/drawing/2016/5/12/chartex" xmlns:cx7="http://schemas.microsoft.com/office/drawing/2016/5/13/chartex" xmlns:cx8="http://schemas.microsoft.com/office/drawing/2016/5/14/chartex" xmlns:mc="http://schemas.openxmlformats.org/markup-compatibility/2006" xmlns:aink="http://schemas.microsoft.com/office/drawing/2016/ink" xmlns:am3d="http://schemas.microsoft.com/office/drawing/2017/model3d" xmlns:o="urn:schemas-microsoft-com:office:office" xmlns:r="http://schemas.openxmlformats.org/officeDocument/2006/relationships" xmlns:m="http://schemas.openxmlformats.org/officeDocument/2006/math" xmlns:v="urn:schemas-microsoft-com:vml" xmlns:wp14="http://schemas.microsoft.com/office/word/2010/wordprocessingDrawing" xmlns:wp="http://schemas.openxmlformats.org/drawingml/2006/wordprocessingDrawing" xmlns:w10="urn:schemas-microsoft-com:office:word" xmlns:w="http://schemas.openxmlformats.org/wordprocessingml/2006/main" xmlns:w14="http://schemas.microsoft.com/office/word/2010/wordml" xmlns:w15="http://schemas.microsoft.com/office/word/2012/wordml" xmlns:w16cid="http://schemas.microsoft.com/office/word/2016/wordml/cid" xmlns:w16se="http://schemas.microsoft.com/office/word/2015/wordml/symex" xmlns:wpg="http://schemas.microsoft.com/office/word/2010/wordprocessingGroup" xmlns:wpi="http://schemas.microsoft.com/office/word/2010/wordprocessingInk" xmlns:wne="http://schemas.microsoft.com/office/word/2006/wordml" xmlns:wps="http://schemas.microsoft.com/office/word/2010/wordprocessingShape" mc:Ignorable="w14 w15 w16se w16cid wp14">
   <w15:commentEx w15:paraId="4A103C29" w15:done="1"/>
+  <w15:commentEx w15:paraId="6422F717" w15:done="0"/>
 </w15:commentsEx>
 </file>
 
 <file path=word/commentsIds.xml><?xml version="1.0" encoding="utf-8"?>
 <w16cid:commentsIds xmlns:wpc="http://schemas.microsoft.com/office/word/2010/wordprocessingCanvas" xmlns:cx="http://schemas.microsoft.com/office/drawing/2014/chartex" xmlns:cx1="http://schemas.microsoft.com/office/drawing/2015/9/8/chartex" xmlns:cx2="http://schemas.microsoft.com/office/drawing/2015/10/21/chartex" xmlns:cx3="http://schemas.microsoft.com/office/drawing/2016/5/9/chartex" xmlns:cx4="http://schemas.microsoft.com/office/drawing/2016/5/10/chartex" xmlns:cx5="http://schemas.microsoft.com/office/drawing/2016/5/11/chartex" xmlns:cx6="http://schemas.microsoft.com/office/drawing/2016/5/12/chartex" xmlns:cx7="http://schemas.microsoft.com/office/drawing/2016/5/13/chartex" xmlns:cx8="http://schemas.microsoft.com/office/drawing/2016/5/14/chartex" xmlns:mc="http://schemas.openxmlformats.org/markup-compatibility/2006" xmlns:aink="http://schemas.microsoft.com/office/drawing/2016/ink" xmlns:am3d="http://schemas.microsoft.com/office/drawing/2017/model3d" xmlns:o="urn:schemas-microsoft-com:office:office" xmlns:r="http://schemas.openxmlformats.org/officeDocument/2006/relationships" xmlns:m="http://schemas.openxmlformats.org/officeDocument/2006/math" xmlns:v="urn:schemas-microsoft-com:vml" xmlns:wp14="http://schemas.microsoft.com/office/word/2010/wordprocessingDrawing" xmlns:wp="http://schemas.openxmlformats.org/drawingml/2006/wordprocessingDrawing" xmlns:w10="urn:schemas-microsoft-com:office:word" xmlns:w="http://schemas.openxmlformats.org/wordprocessingml/2006/main" xmlns:w14="http://schemas.microsoft.com/office/word/2010/wordml" xmlns:w15="http://schemas.microsoft.com/office/word/2012/wordml" xmlns:w16cid="http://schemas.microsoft.com/office/word/2016/wordml/cid" xmlns:w16se="http://schemas.microsoft.com/office/word/2015/wordml/symex" xmlns:wpg="http://schemas.microsoft.com/office/word/2010/wordprocessingGroup" xmlns:wpi="http://schemas.microsoft.com/office/word/2010/wordprocessingInk" xmlns:wne="http://schemas.microsoft.com/office/word/2006/wordml" xmlns:wps="http://schemas.microsoft.com/office/word/2010/wordprocessingShape" mc:Ignorable="w14 w15 w16se w16cid wp14">
   <w16cid:commentId w16cid:paraId="4A103C29" w16cid:durableId="20EDA2C6"/>
+  <w16cid:commentId w16cid:paraId="6422F717" w16cid:durableId="21076F45"/>
 </w16cid:commentsIds>
 </file>
 
@@ -7786,6 +7832,9 @@
 <w15:people xmlns:wpc="http://schemas.microsoft.com/office/word/2010/wordprocessingCanvas" xmlns:cx="http://schemas.microsoft.com/office/drawing/2014/chartex" xmlns:cx1="http://schemas.microsoft.com/office/drawing/2015/9/8/chartex" xmlns:cx2="http://schemas.microsoft.com/office/drawing/2015/10/21/chartex" xmlns:cx3="http://schemas.microsoft.com/office/drawing/2016/5/9/chartex" xmlns:cx4="http://schemas.microsoft.com/office/drawing/2016/5/10/chartex" xmlns:cx5="http://schemas.microsoft.com/office/drawing/2016/5/11/chartex" xmlns:cx6="http://schemas.microsoft.com/office/drawing/2016/5/12/chartex" xmlns:cx7="http://schemas.microsoft.com/office/drawing/2016/5/13/chartex" xmlns:cx8="http://schemas.microsoft.com/office/drawing/2016/5/14/chartex" xmlns:mc="http://schemas.openxmlformats.org/markup-compatibility/2006" xmlns:aink="http://schemas.microsoft.com/office/drawing/2016/ink" xmlns:am3d="http://schemas.microsoft.com/office/drawing/2017/model3d" xmlns:o="urn:schemas-microsoft-com:office:office" xmlns:r="http://schemas.openxmlformats.org/officeDocument/2006/relationships" xmlns:m="http://schemas.openxmlformats.org/officeDocument/2006/math" xmlns:v="urn:schemas-microsoft-com:vml" xmlns:wp14="http://schemas.microsoft.com/office/word/2010/wordprocessingDrawing" xmlns:wp="http://schemas.openxmlformats.org/drawingml/2006/wordprocessingDrawing" xmlns:w10="urn:schemas-microsoft-com:office:word" xmlns:w="http://schemas.openxmlformats.org/wordprocessingml/2006/main" xmlns:w14="http://schemas.microsoft.com/office/word/2010/wordml" xmlns:w15="http://schemas.microsoft.com/office/word/2012/wordml" xmlns:w16cid="http://schemas.microsoft.com/office/word/2016/wordml/cid" xmlns:w16se="http://schemas.microsoft.com/office/word/2015/wordml/symex" xmlns:wpg="http://schemas.microsoft.com/office/word/2010/wordprocessingGroup" xmlns:wpi="http://schemas.microsoft.com/office/word/2010/wordprocessingInk" xmlns:wne="http://schemas.microsoft.com/office/word/2006/wordml" xmlns:wps="http://schemas.microsoft.com/office/word/2010/wordprocessingShape" mc:Ignorable="w14 w15 w16se w16cid wp14">
   <w15:person w15:author="Cooke, Andrew">
     <w15:presenceInfo w15:providerId="AD" w15:userId="S::andrew.cooke@rezare.com::c44cbf06-ac26-445f-bd77-1bd790812903"/>
+  </w15:person>
+  <w15:person w15:author="Jon Massey">
+    <w15:presenceInfo w15:providerId="AD" w15:userId="S::jm4359@bristol.ac.uk::ce25fa93-76e7-4610-9666-705ffa93439b"/>
   </w15:person>
 </w15:people>
 </file>
@@ -8924,7 +8973,7 @@
 <file path=customXml/item1.xml><?xml version="1.0" encoding="utf-8"?>
 <p:properties xmlns:p="http://schemas.microsoft.com/office/2006/metadata/properties" xmlns:xsi="http://www.w3.org/2001/XMLSchema-instance" xmlns:pc="http://schemas.microsoft.com/office/infopath/2007/PartnerControls">
   <documentManagement>
-    <SharedWithUsers xmlns="0ccd98c7-e5f3-4f06-8bd3-d7dae7c7c536">
+    <SharedWithUsers xmlns="7a1f31ae-0124-404b-818e-99c5a54c8377">
       <UserInfo>
         <DisplayName>Kristen Reyher</DisplayName>
         <AccountId>14</AccountId>
@@ -8951,19 +9000,10 @@
 </file>
 
 <file path=customXml/item2.xml><?xml version="1.0" encoding="utf-8"?>
-<?mso-contentType ?>
-<FormTemplates xmlns="http://schemas.microsoft.com/sharepoint/v3/contenttype/forms">
-  <Display>DocumentLibraryForm</Display>
-  <Edit>DocumentLibraryForm</Edit>
-  <New>DocumentLibraryForm</New>
-</FormTemplates>
-</file>
-
-<file path=customXml/item3.xml><?xml version="1.0" encoding="utf-8"?>
-<ct:contentTypeSchema xmlns:ct="http://schemas.microsoft.com/office/2006/metadata/contentType" xmlns:ma="http://schemas.microsoft.com/office/2006/metadata/properties/metaAttributes" ct:_="" ma:_="" ma:contentTypeName="Document" ma:contentTypeID="0x010100AC48424014D77A47A9CF706E1A9789B4" ma:contentTypeVersion="4" ma:contentTypeDescription="Create a new document." ma:contentTypeScope="" ma:versionID="09b632a51ab904c9924882e669b8909b">
-  <xsd:schema xmlns:xsd="http://www.w3.org/2001/XMLSchema" xmlns:xs="http://www.w3.org/2001/XMLSchema" xmlns:p="http://schemas.microsoft.com/office/2006/metadata/properties" xmlns:ns2="590f108b-95c1-4005-862c-bf68446213fe" xmlns:ns3="0ccd98c7-e5f3-4f06-8bd3-d7dae7c7c536" targetNamespace="http://schemas.microsoft.com/office/2006/metadata/properties" ma:root="true" ma:fieldsID="1c9769f82a6251486826ff1322e7fbc5" ns2:_="" ns3:_="">
-    <xsd:import namespace="590f108b-95c1-4005-862c-bf68446213fe"/>
-    <xsd:import namespace="0ccd98c7-e5f3-4f06-8bd3-d7dae7c7c536"/>
+<ct:contentTypeSchema xmlns:ct="http://schemas.microsoft.com/office/2006/metadata/contentType" xmlns:ma="http://schemas.microsoft.com/office/2006/metadata/properties/metaAttributes" ct:_="" ma:_="" ma:contentTypeName="Document" ma:contentTypeID="0x01010066E2B6812BFDB2408D0E77D8B6F7274E" ma:contentTypeVersion="4" ma:contentTypeDescription="Create a new document." ma:contentTypeScope="" ma:versionID="24634dfdce8c71b2c561b49f5512fcec">
+  <xsd:schema xmlns:xsd="http://www.w3.org/2001/XMLSchema" xmlns:xs="http://www.w3.org/2001/XMLSchema" xmlns:p="http://schemas.microsoft.com/office/2006/metadata/properties" xmlns:ns2="f1191966-f846-48b4-b738-6efd29774c82" xmlns:ns3="7a1f31ae-0124-404b-818e-99c5a54c8377" targetNamespace="http://schemas.microsoft.com/office/2006/metadata/properties" ma:root="true" ma:fieldsID="f4ba060bcd51faf989442734423a1d68" ns2:_="" ns3:_="">
+    <xsd:import namespace="f1191966-f846-48b4-b738-6efd29774c82"/>
+    <xsd:import namespace="7a1f31ae-0124-404b-818e-99c5a54c8377"/>
     <xsd:element name="properties">
       <xsd:complexType>
         <xsd:sequence>
@@ -8981,7 +9021,7 @@
       </xsd:complexType>
     </xsd:element>
   </xsd:schema>
-  <xsd:schema xmlns:xsd="http://www.w3.org/2001/XMLSchema" xmlns:xs="http://www.w3.org/2001/XMLSchema" xmlns:dms="http://schemas.microsoft.com/office/2006/documentManagement/types" xmlns:pc="http://schemas.microsoft.com/office/infopath/2007/PartnerControls" targetNamespace="590f108b-95c1-4005-862c-bf68446213fe" elementFormDefault="qualified">
+  <xsd:schema xmlns:xsd="http://www.w3.org/2001/XMLSchema" xmlns:xs="http://www.w3.org/2001/XMLSchema" xmlns:dms="http://schemas.microsoft.com/office/2006/documentManagement/types" xmlns:pc="http://schemas.microsoft.com/office/infopath/2007/PartnerControls" targetNamespace="f1191966-f846-48b4-b738-6efd29774c82" elementFormDefault="qualified">
     <xsd:import namespace="http://schemas.microsoft.com/office/2006/documentManagement/types"/>
     <xsd:import namespace="http://schemas.microsoft.com/office/infopath/2007/PartnerControls"/>
     <xsd:element name="MediaServiceMetadata" ma:index="8" nillable="true" ma:displayName="MediaServiceMetadata" ma:hidden="true" ma:internalName="MediaServiceMetadata" ma:readOnly="true">
@@ -8995,7 +9035,7 @@
       </xsd:simpleType>
     </xsd:element>
   </xsd:schema>
-  <xsd:schema xmlns:xsd="http://www.w3.org/2001/XMLSchema" xmlns:xs="http://www.w3.org/2001/XMLSchema" xmlns:dms="http://schemas.microsoft.com/office/2006/documentManagement/types" xmlns:pc="http://schemas.microsoft.com/office/infopath/2007/PartnerControls" targetNamespace="0ccd98c7-e5f3-4f06-8bd3-d7dae7c7c536" elementFormDefault="qualified">
+  <xsd:schema xmlns:xsd="http://www.w3.org/2001/XMLSchema" xmlns:xs="http://www.w3.org/2001/XMLSchema" xmlns:dms="http://schemas.microsoft.com/office/2006/documentManagement/types" xmlns:pc="http://schemas.microsoft.com/office/infopath/2007/PartnerControls" targetNamespace="7a1f31ae-0124-404b-818e-99c5a54c8377" elementFormDefault="qualified">
     <xsd:import namespace="http://schemas.microsoft.com/office/2006/documentManagement/types"/>
     <xsd:import namespace="http://schemas.microsoft.com/office/infopath/2007/PartnerControls"/>
     <xsd:element name="SharedWithUsers" ma:index="10" nillable="true" ma:displayName="Shared With" ma:internalName="SharedWithUsers" ma:readOnly="true">
@@ -9124,172 +9164,16 @@
 </ct:contentTypeSchema>
 </file>
 
-<file path=customXml/item4.xml><?xml version="1.0" encoding="utf-8"?>
-<ct:contentTypeSchema xmlns:ct="http://schemas.microsoft.com/office/2006/metadata/contentType" xmlns:ma="http://schemas.microsoft.com/office/2006/metadata/properties/metaAttributes" ct:_="" ma:_="" ma:contentTypeName="Document" ma:contentTypeID="0x010100AC48424014D77A47A9CF706E1A9789B4" ma:contentTypeVersion="4" ma:contentTypeDescription="Create a new document." ma:contentTypeScope="" ma:versionID="09b632a51ab904c9924882e669b8909b">
-  <xsd:schema xmlns:xsd="http://www.w3.org/2001/XMLSchema" xmlns:xs="http://www.w3.org/2001/XMLSchema" xmlns:p="http://schemas.microsoft.com/office/2006/metadata/properties" xmlns:ns2="590f108b-95c1-4005-862c-bf68446213fe" xmlns:ns3="0ccd98c7-e5f3-4f06-8bd3-d7dae7c7c536" targetNamespace="http://schemas.microsoft.com/office/2006/metadata/properties" ma:root="true" ma:fieldsID="1c9769f82a6251486826ff1322e7fbc5" ns2:_="" ns3:_="">
-    <xsd:import namespace="590f108b-95c1-4005-862c-bf68446213fe"/>
-    <xsd:import namespace="0ccd98c7-e5f3-4f06-8bd3-d7dae7c7c536"/>
-    <xsd:element name="properties">
-      <xsd:complexType>
-        <xsd:sequence>
-          <xsd:element name="documentManagement">
-            <xsd:complexType>
-              <xsd:all>
-                <xsd:element ref="ns2:MediaServiceMetadata" minOccurs="0"/>
-                <xsd:element ref="ns2:MediaServiceFastMetadata" minOccurs="0"/>
-                <xsd:element ref="ns3:SharedWithUsers" minOccurs="0"/>
-                <xsd:element ref="ns3:SharedWithDetails" minOccurs="0"/>
-              </xsd:all>
-            </xsd:complexType>
-          </xsd:element>
-        </xsd:sequence>
-      </xsd:complexType>
-    </xsd:element>
-  </xsd:schema>
-  <xsd:schema xmlns:xsd="http://www.w3.org/2001/XMLSchema" xmlns:xs="http://www.w3.org/2001/XMLSchema" xmlns:dms="http://schemas.microsoft.com/office/2006/documentManagement/types" xmlns:pc="http://schemas.microsoft.com/office/infopath/2007/PartnerControls" targetNamespace="590f108b-95c1-4005-862c-bf68446213fe" elementFormDefault="qualified">
-    <xsd:import namespace="http://schemas.microsoft.com/office/2006/documentManagement/types"/>
-    <xsd:import namespace="http://schemas.microsoft.com/office/infopath/2007/PartnerControls"/>
-    <xsd:element name="MediaServiceMetadata" ma:index="8" nillable="true" ma:displayName="MediaServiceMetadata" ma:hidden="true" ma:internalName="MediaServiceMetadata" ma:readOnly="true">
-      <xsd:simpleType>
-        <xsd:restriction base="dms:Note"/>
-      </xsd:simpleType>
-    </xsd:element>
-    <xsd:element name="MediaServiceFastMetadata" ma:index="9" nillable="true" ma:displayName="MediaServiceFastMetadata" ma:hidden="true" ma:internalName="MediaServiceFastMetadata" ma:readOnly="true">
-      <xsd:simpleType>
-        <xsd:restriction base="dms:Note"/>
-      </xsd:simpleType>
-    </xsd:element>
-  </xsd:schema>
-  <xsd:schema xmlns:xsd="http://www.w3.org/2001/XMLSchema" xmlns:xs="http://www.w3.org/2001/XMLSchema" xmlns:dms="http://schemas.microsoft.com/office/2006/documentManagement/types" xmlns:pc="http://schemas.microsoft.com/office/infopath/2007/PartnerControls" targetNamespace="0ccd98c7-e5f3-4f06-8bd3-d7dae7c7c536" elementFormDefault="qualified">
-    <xsd:import namespace="http://schemas.microsoft.com/office/2006/documentManagement/types"/>
-    <xsd:import namespace="http://schemas.microsoft.com/office/infopath/2007/PartnerControls"/>
-    <xsd:element name="SharedWithUsers" ma:index="10" nillable="true" ma:displayName="Shared With" ma:internalName="SharedWithUsers" ma:readOnly="true">
-      <xsd:complexType>
-        <xsd:complexContent>
-          <xsd:extension base="dms:UserMulti">
-            <xsd:sequence>
-              <xsd:element name="UserInfo" minOccurs="0" maxOccurs="unbounded">
-                <xsd:complexType>
-                  <xsd:sequence>
-                    <xsd:element name="DisplayName" type="xsd:string" minOccurs="0"/>
-                    <xsd:element name="AccountId" type="dms:UserId" minOccurs="0" nillable="true"/>
-                    <xsd:element name="AccountType" type="xsd:string" minOccurs="0"/>
-                  </xsd:sequence>
-                </xsd:complexType>
-              </xsd:element>
-            </xsd:sequence>
-          </xsd:extension>
-        </xsd:complexContent>
-      </xsd:complexType>
-    </xsd:element>
-    <xsd:element name="SharedWithDetails" ma:index="11" nillable="true" ma:displayName="Shared With Details" ma:internalName="SharedWithDetails" ma:readOnly="true">
-      <xsd:simpleType>
-        <xsd:restriction base="dms:Note">
-          <xsd:maxLength value="255"/>
-        </xsd:restriction>
-      </xsd:simpleType>
-    </xsd:element>
-  </xsd:schema>
-  <xsd:schema xmlns="http://schemas.openxmlformats.org/package/2006/metadata/core-properties" xmlns:xsd="http://www.w3.org/2001/XMLSchema" xmlns:xsi="http://www.w3.org/2001/XMLSchema-instance" xmlns:dc="http://purl.org/dc/elements/1.1/" xmlns:dcterms="http://purl.org/dc/terms/" xmlns:odoc="http://schemas.microsoft.com/internal/obd" targetNamespace="http://schemas.openxmlformats.org/package/2006/metadata/core-properties" elementFormDefault="qualified" attributeFormDefault="unqualified" blockDefault="#all">
-    <xsd:import namespace="http://purl.org/dc/elements/1.1/" schemaLocation="http://dublincore.org/schemas/xmls/qdc/2003/04/02/dc.xsd"/>
-    <xsd:import namespace="http://purl.org/dc/terms/" schemaLocation="http://dublincore.org/schemas/xmls/qdc/2003/04/02/dcterms.xsd"/>
-    <xsd:element name="coreProperties" type="CT_coreProperties"/>
-    <xsd:complexType name="CT_coreProperties">
-      <xsd:all>
-        <xsd:element ref="dc:creator" minOccurs="0" maxOccurs="1"/>
-        <xsd:element ref="dcterms:created" minOccurs="0" maxOccurs="1"/>
-        <xsd:element ref="dc:identifier" minOccurs="0" maxOccurs="1"/>
-        <xsd:element name="contentType" minOccurs="0" maxOccurs="1" type="xsd:string" ma:index="0" ma:displayName="Content Type"/>
-        <xsd:element ref="dc:title" minOccurs="0" maxOccurs="1" ma:index="4" ma:displayName="Title"/>
-        <xsd:element ref="dc:subject" minOccurs="0" maxOccurs="1"/>
-        <xsd:element ref="dc:description" minOccurs="0" maxOccurs="1"/>
-        <xsd:element name="keywords" minOccurs="0" maxOccurs="1" type="xsd:string"/>
-        <xsd:element ref="dc:language" minOccurs="0" maxOccurs="1"/>
-        <xsd:element name="category" minOccurs="0" maxOccurs="1" type="xsd:string"/>
-        <xsd:element name="version" minOccurs="0" maxOccurs="1" type="xsd:string"/>
-        <xsd:element name="revision" minOccurs="0" maxOccurs="1" type="xsd:string">
-          <xsd:annotation>
-            <xsd:documentation>
-                        This value indicates the number of saves or revisions. The application is responsible for updating this value after each revision.
-                    </xsd:documentation>
-          </xsd:annotation>
-        </xsd:element>
-        <xsd:element name="lastModifiedBy" minOccurs="0" maxOccurs="1" type="xsd:string"/>
-        <xsd:element ref="dcterms:modified" minOccurs="0" maxOccurs="1"/>
-        <xsd:element name="contentStatus" minOccurs="0" maxOccurs="1" type="xsd:string"/>
-      </xsd:all>
-    </xsd:complexType>
-  </xsd:schema>
-  <xs:schema xmlns:pc="http://schemas.microsoft.com/office/infopath/2007/PartnerControls" xmlns:xs="http://www.w3.org/2001/XMLSchema" targetNamespace="http://schemas.microsoft.com/office/infopath/2007/PartnerControls" elementFormDefault="qualified" attributeFormDefault="unqualified">
-    <xs:element name="Person">
-      <xs:complexType>
-        <xs:sequence>
-          <xs:element ref="pc:DisplayName" minOccurs="0"/>
-          <xs:element ref="pc:AccountId" minOccurs="0"/>
-          <xs:element ref="pc:AccountType" minOccurs="0"/>
-        </xs:sequence>
-      </xs:complexType>
-    </xs:element>
-    <xs:element name="DisplayName" type="xs:string"/>
-    <xs:element name="AccountId" type="xs:string"/>
-    <xs:element name="AccountType" type="xs:string"/>
-    <xs:element name="BDCAssociatedEntity">
-      <xs:complexType>
-        <xs:sequence>
-          <xs:element ref="pc:BDCEntity" minOccurs="0" maxOccurs="unbounded"/>
-        </xs:sequence>
-        <xs:attribute ref="pc:EntityNamespace"/>
-        <xs:attribute ref="pc:EntityName"/>
-        <xs:attribute ref="pc:SystemInstanceName"/>
-        <xs:attribute ref="pc:AssociationName"/>
-      </xs:complexType>
-    </xs:element>
-    <xs:attribute name="EntityNamespace" type="xs:string"/>
-    <xs:attribute name="EntityName" type="xs:string"/>
-    <xs:attribute name="SystemInstanceName" type="xs:string"/>
-    <xs:attribute name="AssociationName" type="xs:string"/>
-    <xs:element name="BDCEntity">
-      <xs:complexType>
-        <xs:sequence>
-          <xs:element ref="pc:EntityDisplayName" minOccurs="0"/>
-          <xs:element ref="pc:EntityInstanceReference" minOccurs="0"/>
-          <xs:element ref="pc:EntityId1" minOccurs="0"/>
-          <xs:element ref="pc:EntityId2" minOccurs="0"/>
-          <xs:element ref="pc:EntityId3" minOccurs="0"/>
-          <xs:element ref="pc:EntityId4" minOccurs="0"/>
-          <xs:element ref="pc:EntityId5" minOccurs="0"/>
-        </xs:sequence>
-      </xs:complexType>
-    </xs:element>
-    <xs:element name="EntityDisplayName" type="xs:string"/>
-    <xs:element name="EntityInstanceReference" type="xs:string"/>
-    <xs:element name="EntityId1" type="xs:string"/>
-    <xs:element name="EntityId2" type="xs:string"/>
-    <xs:element name="EntityId3" type="xs:string"/>
-    <xs:element name="EntityId4" type="xs:string"/>
-    <xs:element name="EntityId5" type="xs:string"/>
-    <xs:element name="Terms">
-      <xs:complexType>
-        <xs:sequence>
-          <xs:element ref="pc:TermInfo" minOccurs="0" maxOccurs="unbounded"/>
-        </xs:sequence>
-      </xs:complexType>
-    </xs:element>
-    <xs:element name="TermInfo">
-      <xs:complexType>
-        <xs:sequence>
-          <xs:element ref="pc:TermName" minOccurs="0"/>
-          <xs:element ref="pc:TermId" minOccurs="0"/>
-        </xs:sequence>
-      </xs:complexType>
-    </xs:element>
-    <xs:element name="TermName" type="xs:string"/>
-    <xs:element name="TermId" type="xs:string"/>
-  </xs:schema>
-</ct:contentTypeSchema>
+<file path=customXml/item3.xml><?xml version="1.0" encoding="utf-8"?>
+<?mso-contentType ?>
+<FormTemplates xmlns="http://schemas.microsoft.com/sharepoint/v3/contenttype/forms">
+  <Display>DocumentLibraryForm</Display>
+  <Edit>DocumentLibraryForm</Edit>
+  <New>DocumentLibraryForm</New>
+</FormTemplates>
 </file>
 
-<file path=customXml/item5.xml><?xml version="1.0" encoding="utf-8"?>
+<file path=customXml/item4.xml><?xml version="1.0" encoding="utf-8"?>
 <b:Sources xmlns:b="http://schemas.openxmlformats.org/officeDocument/2006/bibliography" xmlns="http://schemas.openxmlformats.org/officeDocument/2006/bibliography" SelectedStyle="\Vancouver.XSL" StyleName="Vancouver" Version="1">
   <b:Source>
     <b:Tag>The19</b:Tag>
@@ -9577,21 +9461,18 @@
 <file path=customXml/itemProps1.xml><?xml version="1.0" encoding="utf-8"?>
 <ds:datastoreItem xmlns:ds="http://schemas.openxmlformats.org/officeDocument/2006/customXml" ds:itemID="{CB2C54AA-ABA3-41B7-AB08-8994AB18C5AA}">
   <ds:schemaRefs>
-    <ds:schemaRef ds:uri="http://purl.org/dc/elements/1.1/"/>
     <ds:schemaRef ds:uri="http://schemas.microsoft.com/office/2006/metadata/properties"/>
-    <ds:schemaRef ds:uri="0ccd98c7-e5f3-4f06-8bd3-d7dae7c7c536"/>
-    <ds:schemaRef ds:uri="http://purl.org/dc/terms/"/>
-    <ds:schemaRef ds:uri="http://schemas.openxmlformats.org/package/2006/metadata/core-properties"/>
-    <ds:schemaRef ds:uri="590f108b-95c1-4005-862c-bf68446213fe"/>
-    <ds:schemaRef ds:uri="http://schemas.microsoft.com/office/2006/documentManagement/types"/>
     <ds:schemaRef ds:uri="http://schemas.microsoft.com/office/infopath/2007/PartnerControls"/>
-    <ds:schemaRef ds:uri="http://www.w3.org/XML/1998/namespace"/>
-    <ds:schemaRef ds:uri="http://purl.org/dc/dcmitype/"/>
+    <ds:schemaRef ds:uri="a138a4e7-38e5-4a49-b2a9-bdd7bd1583b9"/>
   </ds:schemaRefs>
 </ds:datastoreItem>
 </file>
 
 <file path=customXml/itemProps2.xml><?xml version="1.0" encoding="utf-8"?>
+<ds:datastoreItem xmlns:ds="http://schemas.openxmlformats.org/officeDocument/2006/customXml" ds:itemID="{BD9E9EBA-EE82-480B-8BFE-E7F66E03C355}"/>
+</file>
+
+<file path=customXml/itemProps3.xml><?xml version="1.0" encoding="utf-8"?>
 <ds:datastoreItem xmlns:ds="http://schemas.openxmlformats.org/officeDocument/2006/customXml" ds:itemID="{79A0BD7A-6B43-4827-BC4A-B6C65AF9D6D8}">
   <ds:schemaRefs>
     <ds:schemaRef ds:uri="http://schemas.microsoft.com/sharepoint/v3/contenttype/forms"/>
@@ -9599,46 +9480,8 @@
 </ds:datastoreItem>
 </file>
 
-<file path=customXml/itemProps3.xml><?xml version="1.0" encoding="utf-8"?>
-<ds:datastoreItem xmlns:ds="http://schemas.openxmlformats.org/officeDocument/2006/customXml" ds:itemID="{C4083416-E390-4310-ABE9-3AA62FE12CCE}">
-  <ds:schemaRefs>
-    <ds:schemaRef ds:uri="http://schemas.microsoft.com/office/2006/metadata/contentType"/>
-    <ds:schemaRef ds:uri="http://schemas.microsoft.com/office/2006/metadata/properties/metaAttributes"/>
-    <ds:schemaRef ds:uri="http://www.w3.org/2001/XMLSchema"/>
-    <ds:schemaRef ds:uri="http://schemas.microsoft.com/office/2006/metadata/properties"/>
-    <ds:schemaRef ds:uri="590f108b-95c1-4005-862c-bf68446213fe"/>
-    <ds:schemaRef ds:uri="0ccd98c7-e5f3-4f06-8bd3-d7dae7c7c536"/>
-    <ds:schemaRef ds:uri="http://schemas.microsoft.com/office/2006/documentManagement/types"/>
-    <ds:schemaRef ds:uri="http://schemas.microsoft.com/office/infopath/2007/PartnerControls"/>
-    <ds:schemaRef ds:uri="http://schemas.openxmlformats.org/package/2006/metadata/core-properties"/>
-    <ds:schemaRef ds:uri="http://purl.org/dc/elements/1.1/"/>
-    <ds:schemaRef ds:uri="http://purl.org/dc/terms/"/>
-    <ds:schemaRef ds:uri="http://schemas.microsoft.com/internal/obd"/>
-  </ds:schemaRefs>
-</ds:datastoreItem>
-</file>
-
 <file path=customXml/itemProps4.xml><?xml version="1.0" encoding="utf-8"?>
-<ds:datastoreItem xmlns:ds="http://schemas.openxmlformats.org/officeDocument/2006/customXml" ds:itemID="{75D21A29-D91C-4614-8DC7-06773474B188}">
-  <ds:schemaRefs>
-    <ds:schemaRef ds:uri="http://schemas.microsoft.com/office/2006/metadata/contentType"/>
-    <ds:schemaRef ds:uri="http://schemas.microsoft.com/office/2006/metadata/properties/metaAttributes"/>
-    <ds:schemaRef ds:uri="http://www.w3.org/2001/XMLSchema"/>
-    <ds:schemaRef ds:uri="http://schemas.microsoft.com/office/2006/metadata/properties"/>
-    <ds:schemaRef ds:uri="590f108b-95c1-4005-862c-bf68446213fe"/>
-    <ds:schemaRef ds:uri="0ccd98c7-e5f3-4f06-8bd3-d7dae7c7c536"/>
-    <ds:schemaRef ds:uri="http://schemas.microsoft.com/office/2006/documentManagement/types"/>
-    <ds:schemaRef ds:uri="http://schemas.microsoft.com/office/infopath/2007/PartnerControls"/>
-    <ds:schemaRef ds:uri="http://schemas.openxmlformats.org/package/2006/metadata/core-properties"/>
-    <ds:schemaRef ds:uri="http://purl.org/dc/elements/1.1/"/>
-    <ds:schemaRef ds:uri="http://purl.org/dc/terms/"/>
-    <ds:schemaRef ds:uri="http://schemas.microsoft.com/internal/obd"/>
-  </ds:schemaRefs>
-</ds:datastoreItem>
-</file>
-
-<file path=customXml/itemProps5.xml><?xml version="1.0" encoding="utf-8"?>
-<ds:datastoreItem xmlns:ds="http://schemas.openxmlformats.org/officeDocument/2006/customXml" ds:itemID="{60FC2BDD-227C-4923-B9A4-13E3A3E6FECA}">
+<ds:datastoreItem xmlns:ds="http://schemas.openxmlformats.org/officeDocument/2006/customXml" ds:itemID="{CEAE62C5-2130-4BA2-9055-19D31459725D}">
   <ds:schemaRefs>
     <ds:schemaRef ds:uri="http://schemas.openxmlformats.org/officeDocument/2006/bibliography"/>
   </ds:schemaRefs>

--- a/Proposal Documents/Releases/Proposed extensions to ICAR ADE standards for UK Veterinary Treatment data_1.0.docx
+++ b/Proposal Documents/Releases/Proposed extensions to ICAR ADE standards for UK Veterinary Treatment data_1.0.docx
@@ -6,8 +6,6 @@
       <w:pPr>
         <w:pStyle w:val="Title"/>
       </w:pPr>
-      <w:bookmarkStart w:id="0" w:name="_GoBack"/>
-      <w:bookmarkEnd w:id="0"/>
       <w:r>
         <w:t xml:space="preserve">Proposed extensions to </w:t>
       </w:r>
@@ -710,8 +708,6 @@
       <w:r>
         <w:t>D</w:t>
       </w:r>
-      <w:commentRangeStart w:id="1"/>
-      <w:commentRangeEnd w:id="1"/>
       <w:r>
         <w:t xml:space="preserve">ose </w:t>
       </w:r>
@@ -724,8 +720,6 @@
       <w:r>
         <w:t>C</w:t>
       </w:r>
-      <w:commentRangeStart w:id="2"/>
-      <w:commentRangeEnd w:id="2"/>
       <w:r>
         <w:t xml:space="preserve">ourse </w:t>
       </w:r>
@@ -993,7 +987,7 @@
       </w:r>
     </w:p>
     <w:p>
-      <w:commentRangeStart w:id="3"/>
+      <w:commentRangeStart w:id="0"/>
       <w:r>
         <w:t>T</w:t>
       </w:r>
@@ -1049,12 +1043,12 @@
           <w:r>
             <w:t>.</w:t>
           </w:r>
-          <w:commentRangeEnd w:id="3"/>
+          <w:commentRangeEnd w:id="0"/>
           <w:r>
             <w:rPr>
               <w:rStyle w:val="CommentReference"/>
             </w:rPr>
-            <w:commentReference w:id="3"/>
+            <w:commentReference w:id="0"/>
           </w:r>
           <w:r>
             <w:t xml:space="preserve"> An alternative to </w:t>
@@ -1078,12 +1072,12 @@
     <w:p>
       <w:pPr>
         <w:sectPr>
-          <w:headerReference w:type="even" r:id="rId14"/>
-          <w:headerReference w:type="default" r:id="rId15"/>
-          <w:footerReference w:type="even" r:id="rId16"/>
-          <w:footerReference w:type="default" r:id="rId17"/>
-          <w:headerReference w:type="first" r:id="rId18"/>
-          <w:footerReference w:type="first" r:id="rId19"/>
+          <w:headerReference w:type="even" r:id="rId13"/>
+          <w:headerReference w:type="default" r:id="rId14"/>
+          <w:footerReference w:type="even" r:id="rId15"/>
+          <w:footerReference w:type="default" r:id="rId16"/>
+          <w:headerReference w:type="first" r:id="rId17"/>
+          <w:footerReference w:type="first" r:id="rId18"/>
           <w:pgSz w:w="11906" w:h="16838"/>
           <w:pgMar w:top="720" w:right="720" w:bottom="720" w:left="720" w:header="709" w:footer="709" w:gutter="0"/>
           <w:cols w:space="708"/>
@@ -3856,6 +3850,7 @@
     </w:p>
     <w:p>
       <w:r>
+        <w:lastRenderedPageBreak/>
         <w:t>Table 2: Administered Treatment Dose Message</w:t>
       </w:r>
     </w:p>
@@ -5261,6 +5256,8 @@
                 <w:color w:val="000000"/>
               </w:rPr>
             </w:pPr>
+            <w:bookmarkStart w:id="1" w:name="_GoBack"/>
+            <w:commentRangeStart w:id="2"/>
             <w:r>
               <w:rPr>
                 <w:rFonts w:ascii="Calibri" w:eastAsia="Times New Roman" w:hAnsi="Calibri" w:cs="Calibri"/>
@@ -5325,6 +5322,14 @@
                 </w:r>
               </w:sdtContent>
             </w:sdt>
+            <w:bookmarkEnd w:id="1"/>
+            <w:commentRangeEnd w:id="2"/>
+            <w:r>
+              <w:rPr>
+                <w:rStyle w:val="CommentReference"/>
+              </w:rPr>
+              <w:commentReference w:id="2"/>
+            </w:r>
           </w:p>
         </w:tc>
       </w:tr>
@@ -6197,6 +6202,7 @@
         <w:pStyle w:val="Heading1"/>
       </w:pPr>
       <w:r>
+        <w:lastRenderedPageBreak/>
         <w:t>Out of Scope Elements</w:t>
       </w:r>
     </w:p>
@@ -6418,7 +6424,7 @@
                               </w:rPr>
                               <w:t xml:space="preserve">ICAR. ICAR - The Global Standard for Livestock Data. [Online].; 2019 [cited 2019 July 10. Available from: </w:t>
                             </w:r>
-                            <w:hyperlink r:id="rId20" w:history="1">
+                            <w:hyperlink r:id="rId19" w:history="1">
                               <w:r>
                                 <w:rPr>
                                   <w:rStyle w:val="Hyperlink"/>
@@ -6479,7 +6485,7 @@
                               </w:rPr>
                               <w:t xml:space="preserve">ICAR. Animal Data Exchange Working Group. [Online].; 2019 [cited 2019 July 10. Available from: </w:t>
                             </w:r>
-                            <w:hyperlink r:id="rId21" w:history="1">
+                            <w:hyperlink r:id="rId20" w:history="1">
                               <w:r>
                                 <w:rPr>
                                   <w:rStyle w:val="Hyperlink"/>
@@ -6540,7 +6546,7 @@
                               </w:rPr>
                               <w:t xml:space="preserve">ADE Working Group. ICAR ADE JSON draft. [Online].; 2019 [cited 2019 July 10. Available from: </w:t>
                             </w:r>
-                            <w:hyperlink r:id="rId22" w:history="1">
+                            <w:hyperlink r:id="rId21" w:history="1">
                               <w:r>
                                 <w:rPr>
                                   <w:rStyle w:val="Hyperlink"/>
@@ -6601,7 +6607,7 @@
                               </w:rPr>
                               <w:t xml:space="preserve">Cooke A, Saunders K, Thornborough J, Lineham D, Wilson D. Farm Data Standards New Zealand. [Online].; 2014 [cited 2019 July 31. Available from: </w:t>
                             </w:r>
-                            <w:hyperlink r:id="rId23" w:history="1">
+                            <w:hyperlink r:id="rId22" w:history="1">
                               <w:r>
                                 <w:rPr>
                                   <w:rStyle w:val="Hyperlink"/>
@@ -6662,7 +6668,7 @@
                               </w:rPr>
                               <w:t xml:space="preserve">The Veterinary Medicines Regulations. The Veterinary Medicines Regulations 2013, PART 3. [Online].; 2013 [cited 2019 July 10. Available from: </w:t>
                             </w:r>
-                            <w:hyperlink r:id="rId24" w:history="1">
+                            <w:hyperlink r:id="rId23" w:history="1">
                               <w:r>
                                 <w:rPr>
                                   <w:rStyle w:val="Hyperlink"/>
@@ -6723,7 +6729,7 @@
                               </w:rPr>
                               <w:t xml:space="preserve">Veterinary Medicines Directorate. Marketing authorisations for veterinary medicines. [Online].; 2015 [cited 2018 July 10. Available from: </w:t>
                             </w:r>
-                            <w:hyperlink r:id="rId25" w:history="1">
+                            <w:hyperlink r:id="rId24" w:history="1">
                               <w:r>
                                 <w:rPr>
                                   <w:rStyle w:val="Hyperlink"/>
@@ -6784,7 +6790,7 @@
                               </w:rPr>
                               <w:t xml:space="preserve">Veterinary Medicines Directorate. Product Information Database. [Online].; 2019 [cited 2019 July 31. Available from: </w:t>
                             </w:r>
-                            <w:hyperlink r:id="rId26" w:history="1">
+                            <w:hyperlink r:id="rId25" w:history="1">
                               <w:r>
                                 <w:rPr>
                                   <w:rStyle w:val="Hyperlink"/>
@@ -6845,7 +6851,7 @@
                               </w:rPr>
                               <w:t xml:space="preserve">Rural Payments Agency. Register land you use to keep livestock. [Online].; 2018 [cited 2019 July 10. Available from: </w:t>
                             </w:r>
-                            <w:hyperlink r:id="rId27" w:history="1">
+                            <w:hyperlink r:id="rId26" w:history="1">
                               <w:r>
                                 <w:rPr>
                                   <w:rStyle w:val="Hyperlink"/>
@@ -6906,7 +6912,7 @@
                               </w:rPr>
                               <w:t xml:space="preserve">ADE Working Group. ICAR Animal Identifier Type. [Online].; 2019 [cited 2019 July 10. Available from: </w:t>
                             </w:r>
-                            <w:hyperlink r:id="rId28" w:history="1">
+                            <w:hyperlink r:id="rId27" w:history="1">
                               <w:r>
                                 <w:rPr>
                                   <w:rStyle w:val="Hyperlink"/>
@@ -6967,7 +6973,7 @@
                               </w:rPr>
                               <w:t xml:space="preserve">ADE Working Group. ICAR Event Core Resource. [Online].; 2019 [cited 2019 July 31. Available from: </w:t>
                             </w:r>
-                            <w:hyperlink r:id="rId29" w:history="1">
+                            <w:hyperlink r:id="rId28" w:history="1">
                               <w:r>
                                 <w:rPr>
                                   <w:rStyle w:val="Hyperlink"/>
@@ -7028,7 +7034,7 @@
                               </w:rPr>
                               <w:t xml:space="preserve">ADE Working Group. ICAR Date Time Type. [Online].; 2019 [cited 2019 July 10. Available from: </w:t>
                             </w:r>
-                            <w:hyperlink r:id="rId30" w:history="1">
+                            <w:hyperlink r:id="rId29" w:history="1">
                               <w:r>
                                 <w:rPr>
                                   <w:rStyle w:val="Hyperlink"/>
@@ -7067,6 +7073,7 @@
                               <w:rPr>
                                 <w:noProof/>
                               </w:rPr>
+                              <w:lastRenderedPageBreak/>
                               <w:t>12.</w:t>
                             </w:r>
                           </w:p>
@@ -7089,7 +7096,7 @@
                               </w:rPr>
                               <w:t xml:space="preserve">International Organisation for Standardisation. ISO 8601:2004 Data elements and interchange formats -- Information interchange -- Representation of dates and times. [Online].; 2004 [cited 2019 July 10. Available from: </w:t>
                             </w:r>
-                            <w:hyperlink r:id="rId31" w:history="1">
+                            <w:hyperlink r:id="rId30" w:history="1">
                               <w:r>
                                 <w:rPr>
                                   <w:rStyle w:val="Hyperlink"/>
@@ -7150,7 +7157,7 @@
                               </w:rPr>
                               <w:t xml:space="preserve">Internet Engineering Task Force. A Universally Unique IDentifier (UUID) URN Namespace. [Online].; 2005 [cited 2019 July 10. Available from: </w:t>
                             </w:r>
-                            <w:hyperlink r:id="rId32" w:history="1">
+                            <w:hyperlink r:id="rId31" w:history="1">
                               <w:r>
                                 <w:rPr>
                                   <w:rStyle w:val="Hyperlink"/>
@@ -7211,7 +7218,7 @@
                               </w:rPr>
                               <w:t xml:space="preserve">ADE Working Group. ICAR Metadata Resource. [Online].; 2019 [cited 2019 July 10. Available from: </w:t>
                             </w:r>
-                            <w:hyperlink r:id="rId33" w:history="1">
+                            <w:hyperlink r:id="rId32" w:history="1">
                               <w:r>
                                 <w:rPr>
                                   <w:rStyle w:val="Hyperlink"/>
@@ -7272,7 +7279,7 @@
                               </w:rPr>
                               <w:t xml:space="preserve">GS1. Global Trade Item Number (GTIN). [Online].; 2019 [cited 2019 July 2010. Available from: </w:t>
                             </w:r>
-                            <w:hyperlink r:id="rId34" w:history="1">
+                            <w:hyperlink r:id="rId33" w:history="1">
                               <w:r>
                                 <w:rPr>
                                   <w:rStyle w:val="Hyperlink"/>
@@ -7330,7 +7337,7 @@
 
 <file path=word/comments.xml><?xml version="1.0" encoding="utf-8"?>
 <w:comments xmlns:wpc="http://schemas.microsoft.com/office/word/2010/wordprocessingCanvas" xmlns:cx="http://schemas.microsoft.com/office/drawing/2014/chartex" xmlns:cx1="http://schemas.microsoft.com/office/drawing/2015/9/8/chartex" xmlns:cx2="http://schemas.microsoft.com/office/drawing/2015/10/21/chartex" xmlns:cx3="http://schemas.microsoft.com/office/drawing/2016/5/9/chartex" xmlns:cx4="http://schemas.microsoft.com/office/drawing/2016/5/10/chartex" xmlns:cx5="http://schemas.microsoft.com/office/drawing/2016/5/11/chartex" xmlns:cx6="http://schemas.microsoft.com/office/drawing/2016/5/12/chartex" xmlns:cx7="http://schemas.microsoft.com/office/drawing/2016/5/13/chartex" xmlns:cx8="http://schemas.microsoft.com/office/drawing/2016/5/14/chartex" xmlns:mc="http://schemas.openxmlformats.org/markup-compatibility/2006" xmlns:aink="http://schemas.microsoft.com/office/drawing/2016/ink" xmlns:am3d="http://schemas.microsoft.com/office/drawing/2017/model3d" xmlns:o="urn:schemas-microsoft-com:office:office" xmlns:r="http://schemas.openxmlformats.org/officeDocument/2006/relationships" xmlns:m="http://schemas.openxmlformats.org/officeDocument/2006/math" xmlns:v="urn:schemas-microsoft-com:vml" xmlns:wp14="http://schemas.microsoft.com/office/word/2010/wordprocessingDrawing" xmlns:wp="http://schemas.openxmlformats.org/drawingml/2006/wordprocessingDrawing" xmlns:w10="urn:schemas-microsoft-com:office:word" xmlns:w="http://schemas.openxmlformats.org/wordprocessingml/2006/main" xmlns:w14="http://schemas.microsoft.com/office/word/2010/wordml" xmlns:w15="http://schemas.microsoft.com/office/word/2012/wordml" xmlns:w16cid="http://schemas.microsoft.com/office/word/2016/wordml/cid" xmlns:w16se="http://schemas.microsoft.com/office/word/2015/wordml/symex" xmlns:wpg="http://schemas.microsoft.com/office/word/2010/wordprocessingGroup" xmlns:wpi="http://schemas.microsoft.com/office/word/2010/wordprocessingInk" xmlns:wne="http://schemas.microsoft.com/office/word/2006/wordml" xmlns:wps="http://schemas.microsoft.com/office/word/2010/wordprocessingShape" mc:Ignorable="w14 w15 w16se w16cid wp14">
-  <w:comment w:id="3" w:author="Cooke, Andrew" w:date="2019-08-01T17:41:00Z" w:initials="AC">
+  <w:comment w:id="0" w:author="Cooke, Andrew" w:date="2019-08-01T17:41:00Z" w:initials="AC">
     <w:p>
       <w:pPr>
         <w:pStyle w:val="CommentText"/>
@@ -7354,6 +7361,43 @@
       </w:pPr>
       <w:r>
         <w:t>The ID component of the Location would then be the CPH number itself.</w:t>
+      </w:r>
+    </w:p>
+  </w:comment>
+  <w:comment w:id="2" w:author="Jon Massey" w:date="2019-08-21T07:20:00Z" w:initials="JM">
+    <w:p>
+      <w:pPr>
+        <w:pStyle w:val="CommentText"/>
+      </w:pPr>
+      <w:r>
+        <w:rPr>
+          <w:rStyle w:val="CommentReference"/>
+        </w:rPr>
+        <w:annotationRef/>
+      </w:r>
+      <w:r>
+        <w:rPr>
+          <w:noProof/>
+        </w:rPr>
+        <w:t>C</w:t>
+      </w:r>
+      <w:r>
+        <w:rPr>
+          <w:noProof/>
+        </w:rPr>
+        <w:t>P</w:t>
+      </w:r>
+      <w:r>
+        <w:rPr>
+          <w:noProof/>
+        </w:rPr>
+        <w:t>H</w:t>
+      </w:r>
+      <w:r>
+        <w:rPr>
+          <w:noProof/>
+        </w:rPr>
+        <w:t>H</w:t>
       </w:r>
     </w:p>
   </w:comment>
@@ -7363,12 +7407,14 @@
 <file path=word/commentsExtended.xml><?xml version="1.0" encoding="utf-8"?>
 <w15:commentsEx xmlns:wpc="http://schemas.microsoft.com/office/word/2010/wordprocessingCanvas" xmlns:cx="http://schemas.microsoft.com/office/drawing/2014/chartex" xmlns:cx1="http://schemas.microsoft.com/office/drawing/2015/9/8/chartex" xmlns:cx2="http://schemas.microsoft.com/office/drawing/2015/10/21/chartex" xmlns:cx3="http://schemas.microsoft.com/office/drawing/2016/5/9/chartex" xmlns:cx4="http://schemas.microsoft.com/office/drawing/2016/5/10/chartex" xmlns:cx5="http://schemas.microsoft.com/office/drawing/2016/5/11/chartex" xmlns:cx6="http://schemas.microsoft.com/office/drawing/2016/5/12/chartex" xmlns:cx7="http://schemas.microsoft.com/office/drawing/2016/5/13/chartex" xmlns:cx8="http://schemas.microsoft.com/office/drawing/2016/5/14/chartex" xmlns:mc="http://schemas.openxmlformats.org/markup-compatibility/2006" xmlns:aink="http://schemas.microsoft.com/office/drawing/2016/ink" xmlns:am3d="http://schemas.microsoft.com/office/drawing/2017/model3d" xmlns:o="urn:schemas-microsoft-com:office:office" xmlns:r="http://schemas.openxmlformats.org/officeDocument/2006/relationships" xmlns:m="http://schemas.openxmlformats.org/officeDocument/2006/math" xmlns:v="urn:schemas-microsoft-com:vml" xmlns:wp14="http://schemas.microsoft.com/office/word/2010/wordprocessingDrawing" xmlns:wp="http://schemas.openxmlformats.org/drawingml/2006/wordprocessingDrawing" xmlns:w10="urn:schemas-microsoft-com:office:word" xmlns:w="http://schemas.openxmlformats.org/wordprocessingml/2006/main" xmlns:w14="http://schemas.microsoft.com/office/word/2010/wordml" xmlns:w15="http://schemas.microsoft.com/office/word/2012/wordml" xmlns:w16cid="http://schemas.microsoft.com/office/word/2016/wordml/cid" xmlns:w16se="http://schemas.microsoft.com/office/word/2015/wordml/symex" xmlns:wpg="http://schemas.microsoft.com/office/word/2010/wordprocessingGroup" xmlns:wpi="http://schemas.microsoft.com/office/word/2010/wordprocessingInk" xmlns:wne="http://schemas.microsoft.com/office/word/2006/wordml" xmlns:wps="http://schemas.microsoft.com/office/word/2010/wordprocessingShape" mc:Ignorable="w14 w15 w16se w16cid wp14">
   <w15:commentEx w15:paraId="4A103C29" w15:done="1"/>
+  <w15:commentEx w15:paraId="6422F717" w15:done="0"/>
 </w15:commentsEx>
 </file>
 
 <file path=word/commentsIds.xml><?xml version="1.0" encoding="utf-8"?>
 <w16cid:commentsIds xmlns:wpc="http://schemas.microsoft.com/office/word/2010/wordprocessingCanvas" xmlns:cx="http://schemas.microsoft.com/office/drawing/2014/chartex" xmlns:cx1="http://schemas.microsoft.com/office/drawing/2015/9/8/chartex" xmlns:cx2="http://schemas.microsoft.com/office/drawing/2015/10/21/chartex" xmlns:cx3="http://schemas.microsoft.com/office/drawing/2016/5/9/chartex" xmlns:cx4="http://schemas.microsoft.com/office/drawing/2016/5/10/chartex" xmlns:cx5="http://schemas.microsoft.com/office/drawing/2016/5/11/chartex" xmlns:cx6="http://schemas.microsoft.com/office/drawing/2016/5/12/chartex" xmlns:cx7="http://schemas.microsoft.com/office/drawing/2016/5/13/chartex" xmlns:cx8="http://schemas.microsoft.com/office/drawing/2016/5/14/chartex" xmlns:mc="http://schemas.openxmlformats.org/markup-compatibility/2006" xmlns:aink="http://schemas.microsoft.com/office/drawing/2016/ink" xmlns:am3d="http://schemas.microsoft.com/office/drawing/2017/model3d" xmlns:o="urn:schemas-microsoft-com:office:office" xmlns:r="http://schemas.openxmlformats.org/officeDocument/2006/relationships" xmlns:m="http://schemas.openxmlformats.org/officeDocument/2006/math" xmlns:v="urn:schemas-microsoft-com:vml" xmlns:wp14="http://schemas.microsoft.com/office/word/2010/wordprocessingDrawing" xmlns:wp="http://schemas.openxmlformats.org/drawingml/2006/wordprocessingDrawing" xmlns:w10="urn:schemas-microsoft-com:office:word" xmlns:w="http://schemas.openxmlformats.org/wordprocessingml/2006/main" xmlns:w14="http://schemas.microsoft.com/office/word/2010/wordml" xmlns:w15="http://schemas.microsoft.com/office/word/2012/wordml" xmlns:w16cid="http://schemas.microsoft.com/office/word/2016/wordml/cid" xmlns:w16se="http://schemas.microsoft.com/office/word/2015/wordml/symex" xmlns:wpg="http://schemas.microsoft.com/office/word/2010/wordprocessingGroup" xmlns:wpi="http://schemas.microsoft.com/office/word/2010/wordprocessingInk" xmlns:wne="http://schemas.microsoft.com/office/word/2006/wordml" xmlns:wps="http://schemas.microsoft.com/office/word/2010/wordprocessingShape" mc:Ignorable="w14 w15 w16se w16cid wp14">
   <w16cid:commentId w16cid:paraId="4A103C29" w16cid:durableId="20EDA2C6"/>
+  <w16cid:commentId w16cid:paraId="6422F717" w16cid:durableId="21076F45"/>
 </w16cid:commentsIds>
 </file>
 
@@ -7786,6 +7832,9 @@
 <w15:people xmlns:wpc="http://schemas.microsoft.com/office/word/2010/wordprocessingCanvas" xmlns:cx="http://schemas.microsoft.com/office/drawing/2014/chartex" xmlns:cx1="http://schemas.microsoft.com/office/drawing/2015/9/8/chartex" xmlns:cx2="http://schemas.microsoft.com/office/drawing/2015/10/21/chartex" xmlns:cx3="http://schemas.microsoft.com/office/drawing/2016/5/9/chartex" xmlns:cx4="http://schemas.microsoft.com/office/drawing/2016/5/10/chartex" xmlns:cx5="http://schemas.microsoft.com/office/drawing/2016/5/11/chartex" xmlns:cx6="http://schemas.microsoft.com/office/drawing/2016/5/12/chartex" xmlns:cx7="http://schemas.microsoft.com/office/drawing/2016/5/13/chartex" xmlns:cx8="http://schemas.microsoft.com/office/drawing/2016/5/14/chartex" xmlns:mc="http://schemas.openxmlformats.org/markup-compatibility/2006" xmlns:aink="http://schemas.microsoft.com/office/drawing/2016/ink" xmlns:am3d="http://schemas.microsoft.com/office/drawing/2017/model3d" xmlns:o="urn:schemas-microsoft-com:office:office" xmlns:r="http://schemas.openxmlformats.org/officeDocument/2006/relationships" xmlns:m="http://schemas.openxmlformats.org/officeDocument/2006/math" xmlns:v="urn:schemas-microsoft-com:vml" xmlns:wp14="http://schemas.microsoft.com/office/word/2010/wordprocessingDrawing" xmlns:wp="http://schemas.openxmlformats.org/drawingml/2006/wordprocessingDrawing" xmlns:w10="urn:schemas-microsoft-com:office:word" xmlns:w="http://schemas.openxmlformats.org/wordprocessingml/2006/main" xmlns:w14="http://schemas.microsoft.com/office/word/2010/wordml" xmlns:w15="http://schemas.microsoft.com/office/word/2012/wordml" xmlns:w16cid="http://schemas.microsoft.com/office/word/2016/wordml/cid" xmlns:w16se="http://schemas.microsoft.com/office/word/2015/wordml/symex" xmlns:wpg="http://schemas.microsoft.com/office/word/2010/wordprocessingGroup" xmlns:wpi="http://schemas.microsoft.com/office/word/2010/wordprocessingInk" xmlns:wne="http://schemas.microsoft.com/office/word/2006/wordml" xmlns:wps="http://schemas.microsoft.com/office/word/2010/wordprocessingShape" mc:Ignorable="w14 w15 w16se w16cid wp14">
   <w15:person w15:author="Cooke, Andrew">
     <w15:presenceInfo w15:providerId="AD" w15:userId="S::andrew.cooke@rezare.com::c44cbf06-ac26-445f-bd77-1bd790812903"/>
+  </w15:person>
+  <w15:person w15:author="Jon Massey">
+    <w15:presenceInfo w15:providerId="AD" w15:userId="S::jm4359@bristol.ac.uk::ce25fa93-76e7-4610-9666-705ffa93439b"/>
   </w15:person>
 </w15:people>
 </file>
@@ -8924,7 +8973,7 @@
 <file path=customXml/item1.xml><?xml version="1.0" encoding="utf-8"?>
 <p:properties xmlns:p="http://schemas.microsoft.com/office/2006/metadata/properties" xmlns:xsi="http://www.w3.org/2001/XMLSchema-instance" xmlns:pc="http://schemas.microsoft.com/office/infopath/2007/PartnerControls">
   <documentManagement>
-    <SharedWithUsers xmlns="a138a4e7-38e5-4a49-b2a9-bdd7bd1583b9">
+    <SharedWithUsers xmlns="7a1f31ae-0124-404b-818e-99c5a54c8377">
       <UserInfo>
         <DisplayName>Kristen Reyher</DisplayName>
         <AccountId>14</AccountId>
@@ -8951,210 +9000,10 @@
 </file>
 
 <file path=customXml/item2.xml><?xml version="1.0" encoding="utf-8"?>
-<?mso-contentType ?>
-<FormTemplates xmlns="http://schemas.microsoft.com/sharepoint/v3/contenttype/forms">
-  <Display>DocumentLibraryForm</Display>
-  <Edit>DocumentLibraryForm</Edit>
-  <New>DocumentLibraryForm</New>
-</FormTemplates>
-</file>
-
-<file path=customXml/item3.xml><?xml version="1.0" encoding="utf-8"?>
-<ct:contentTypeSchema xmlns:ct="http://schemas.microsoft.com/office/2006/metadata/contentType" xmlns:ma="http://schemas.microsoft.com/office/2006/metadata/properties/metaAttributes" ct:_="" ma:_="" ma:contentTypeName="Document" ma:contentTypeID="0x010100E908E806FBD9E24986ADD19A8A6CE80B" ma:contentTypeVersion="8" ma:contentTypeDescription="Create a new document." ma:contentTypeScope="" ma:versionID="5e8253b2e8e89cbdf0311afbedd5d935">
-  <xsd:schema xmlns:xsd="http://www.w3.org/2001/XMLSchema" xmlns:xs="http://www.w3.org/2001/XMLSchema" xmlns:p="http://schemas.microsoft.com/office/2006/metadata/properties" xmlns:ns2="63d86747-906b-466a-8ccd-c95af5fa5881" xmlns:ns3="a138a4e7-38e5-4a49-b2a9-bdd7bd1583b9" targetNamespace="http://schemas.microsoft.com/office/2006/metadata/properties" ma:root="true" ma:fieldsID="dc54e585fdd601e0bac2b211c2bd2eff" ns2:_="" ns3:_="">
-    <xsd:import namespace="63d86747-906b-466a-8ccd-c95af5fa5881"/>
-    <xsd:import namespace="a138a4e7-38e5-4a49-b2a9-bdd7bd1583b9"/>
-    <xsd:element name="properties">
-      <xsd:complexType>
-        <xsd:sequence>
-          <xsd:element name="documentManagement">
-            <xsd:complexType>
-              <xsd:all>
-                <xsd:element ref="ns2:MediaServiceMetadata" minOccurs="0"/>
-                <xsd:element ref="ns2:MediaServiceFastMetadata" minOccurs="0"/>
-                <xsd:element ref="ns2:MediaServiceAutoTags" minOccurs="0"/>
-                <xsd:element ref="ns2:MediaServiceOCR" minOccurs="0"/>
-                <xsd:element ref="ns3:SharedWithUsers" minOccurs="0"/>
-                <xsd:element ref="ns3:SharedWithDetails" minOccurs="0"/>
-                <xsd:element ref="ns2:MediaServiceGenerationTime" minOccurs="0"/>
-                <xsd:element ref="ns2:MediaServiceEventHashCode" minOccurs="0"/>
-              </xsd:all>
-            </xsd:complexType>
-          </xsd:element>
-        </xsd:sequence>
-      </xsd:complexType>
-    </xsd:element>
-  </xsd:schema>
-  <xsd:schema xmlns:xsd="http://www.w3.org/2001/XMLSchema" xmlns:xs="http://www.w3.org/2001/XMLSchema" xmlns:dms="http://schemas.microsoft.com/office/2006/documentManagement/types" xmlns:pc="http://schemas.microsoft.com/office/infopath/2007/PartnerControls" targetNamespace="63d86747-906b-466a-8ccd-c95af5fa5881" elementFormDefault="qualified">
-    <xsd:import namespace="http://schemas.microsoft.com/office/2006/documentManagement/types"/>
-    <xsd:import namespace="http://schemas.microsoft.com/office/infopath/2007/PartnerControls"/>
-    <xsd:element name="MediaServiceMetadata" ma:index="8" nillable="true" ma:displayName="MediaServiceMetadata" ma:hidden="true" ma:internalName="MediaServiceMetadata" ma:readOnly="true">
-      <xsd:simpleType>
-        <xsd:restriction base="dms:Note"/>
-      </xsd:simpleType>
-    </xsd:element>
-    <xsd:element name="MediaServiceFastMetadata" ma:index="9" nillable="true" ma:displayName="MediaServiceFastMetadata" ma:hidden="true" ma:internalName="MediaServiceFastMetadata" ma:readOnly="true">
-      <xsd:simpleType>
-        <xsd:restriction base="dms:Note"/>
-      </xsd:simpleType>
-    </xsd:element>
-    <xsd:element name="MediaServiceAutoTags" ma:index="10" nillable="true" ma:displayName="Tags" ma:internalName="MediaServiceAutoTags" ma:readOnly="true">
-      <xsd:simpleType>
-        <xsd:restriction base="dms:Text"/>
-      </xsd:simpleType>
-    </xsd:element>
-    <xsd:element name="MediaServiceOCR" ma:index="11" nillable="true" ma:displayName="Extracted Text" ma:internalName="MediaServiceOCR" ma:readOnly="true">
-      <xsd:simpleType>
-        <xsd:restriction base="dms:Note">
-          <xsd:maxLength value="255"/>
-        </xsd:restriction>
-      </xsd:simpleType>
-    </xsd:element>
-    <xsd:element name="MediaServiceGenerationTime" ma:index="14" nillable="true" ma:displayName="MediaServiceGenerationTime" ma:hidden="true" ma:internalName="MediaServiceGenerationTime" ma:readOnly="true">
-      <xsd:simpleType>
-        <xsd:restriction base="dms:Text"/>
-      </xsd:simpleType>
-    </xsd:element>
-    <xsd:element name="MediaServiceEventHashCode" ma:index="15" nillable="true" ma:displayName="MediaServiceEventHashCode" ma:hidden="true" ma:internalName="MediaServiceEventHashCode" ma:readOnly="true">
-      <xsd:simpleType>
-        <xsd:restriction base="dms:Text"/>
-      </xsd:simpleType>
-    </xsd:element>
-  </xsd:schema>
-  <xsd:schema xmlns:xsd="http://www.w3.org/2001/XMLSchema" xmlns:xs="http://www.w3.org/2001/XMLSchema" xmlns:dms="http://schemas.microsoft.com/office/2006/documentManagement/types" xmlns:pc="http://schemas.microsoft.com/office/infopath/2007/PartnerControls" targetNamespace="a138a4e7-38e5-4a49-b2a9-bdd7bd1583b9" elementFormDefault="qualified">
-    <xsd:import namespace="http://schemas.microsoft.com/office/2006/documentManagement/types"/>
-    <xsd:import namespace="http://schemas.microsoft.com/office/infopath/2007/PartnerControls"/>
-    <xsd:element name="SharedWithUsers" ma:index="12" nillable="true" ma:displayName="Shared With" ma:internalName="SharedWithUsers" ma:readOnly="true">
-      <xsd:complexType>
-        <xsd:complexContent>
-          <xsd:extension base="dms:UserMulti">
-            <xsd:sequence>
-              <xsd:element name="UserInfo" minOccurs="0" maxOccurs="unbounded">
-                <xsd:complexType>
-                  <xsd:sequence>
-                    <xsd:element name="DisplayName" type="xsd:string" minOccurs="0"/>
-                    <xsd:element name="AccountId" type="dms:UserId" minOccurs="0" nillable="true"/>
-                    <xsd:element name="AccountType" type="xsd:string" minOccurs="0"/>
-                  </xsd:sequence>
-                </xsd:complexType>
-              </xsd:element>
-            </xsd:sequence>
-          </xsd:extension>
-        </xsd:complexContent>
-      </xsd:complexType>
-    </xsd:element>
-    <xsd:element name="SharedWithDetails" ma:index="13" nillable="true" ma:displayName="Shared With Details" ma:internalName="SharedWithDetails" ma:readOnly="true">
-      <xsd:simpleType>
-        <xsd:restriction base="dms:Note">
-          <xsd:maxLength value="255"/>
-        </xsd:restriction>
-      </xsd:simpleType>
-    </xsd:element>
-  </xsd:schema>
-  <xsd:schema xmlns="http://schemas.openxmlformats.org/package/2006/metadata/core-properties" xmlns:xsd="http://www.w3.org/2001/XMLSchema" xmlns:xsi="http://www.w3.org/2001/XMLSchema-instance" xmlns:dc="http://purl.org/dc/elements/1.1/" xmlns:dcterms="http://purl.org/dc/terms/" xmlns:odoc="http://schemas.microsoft.com/internal/obd" targetNamespace="http://schemas.openxmlformats.org/package/2006/metadata/core-properties" elementFormDefault="qualified" attributeFormDefault="unqualified" blockDefault="#all">
-    <xsd:import namespace="http://purl.org/dc/elements/1.1/" schemaLocation="http://dublincore.org/schemas/xmls/qdc/2003/04/02/dc.xsd"/>
-    <xsd:import namespace="http://purl.org/dc/terms/" schemaLocation="http://dublincore.org/schemas/xmls/qdc/2003/04/02/dcterms.xsd"/>
-    <xsd:element name="coreProperties" type="CT_coreProperties"/>
-    <xsd:complexType name="CT_coreProperties">
-      <xsd:all>
-        <xsd:element ref="dc:creator" minOccurs="0" maxOccurs="1"/>
-        <xsd:element ref="dcterms:created" minOccurs="0" maxOccurs="1"/>
-        <xsd:element ref="dc:identifier" minOccurs="0" maxOccurs="1"/>
-        <xsd:element name="contentType" minOccurs="0" maxOccurs="1" type="xsd:string" ma:index="0" ma:displayName="Content Type"/>
-        <xsd:element ref="dc:title" minOccurs="0" maxOccurs="1" ma:index="4" ma:displayName="Title"/>
-        <xsd:element ref="dc:subject" minOccurs="0" maxOccurs="1"/>
-        <xsd:element ref="dc:description" minOccurs="0" maxOccurs="1"/>
-        <xsd:element name="keywords" minOccurs="0" maxOccurs="1" type="xsd:string"/>
-        <xsd:element ref="dc:language" minOccurs="0" maxOccurs="1"/>
-        <xsd:element name="category" minOccurs="0" maxOccurs="1" type="xsd:string"/>
-        <xsd:element name="version" minOccurs="0" maxOccurs="1" type="xsd:string"/>
-        <xsd:element name="revision" minOccurs="0" maxOccurs="1" type="xsd:string">
-          <xsd:annotation>
-            <xsd:documentation>
-                        This value indicates the number of saves or revisions. The application is responsible for updating this value after each revision.
-                    </xsd:documentation>
-          </xsd:annotation>
-        </xsd:element>
-        <xsd:element name="lastModifiedBy" minOccurs="0" maxOccurs="1" type="xsd:string"/>
-        <xsd:element ref="dcterms:modified" minOccurs="0" maxOccurs="1"/>
-        <xsd:element name="contentStatus" minOccurs="0" maxOccurs="1" type="xsd:string"/>
-      </xsd:all>
-    </xsd:complexType>
-  </xsd:schema>
-  <xs:schema xmlns:pc="http://schemas.microsoft.com/office/infopath/2007/PartnerControls" xmlns:xs="http://www.w3.org/2001/XMLSchema" targetNamespace="http://schemas.microsoft.com/office/infopath/2007/PartnerControls" elementFormDefault="qualified" attributeFormDefault="unqualified">
-    <xs:element name="Person">
-      <xs:complexType>
-        <xs:sequence>
-          <xs:element ref="pc:DisplayName" minOccurs="0"/>
-          <xs:element ref="pc:AccountId" minOccurs="0"/>
-          <xs:element ref="pc:AccountType" minOccurs="0"/>
-        </xs:sequence>
-      </xs:complexType>
-    </xs:element>
-    <xs:element name="DisplayName" type="xs:string"/>
-    <xs:element name="AccountId" type="xs:string"/>
-    <xs:element name="AccountType" type="xs:string"/>
-    <xs:element name="BDCAssociatedEntity">
-      <xs:complexType>
-        <xs:sequence>
-          <xs:element ref="pc:BDCEntity" minOccurs="0" maxOccurs="unbounded"/>
-        </xs:sequence>
-        <xs:attribute ref="pc:EntityNamespace"/>
-        <xs:attribute ref="pc:EntityName"/>
-        <xs:attribute ref="pc:SystemInstanceName"/>
-        <xs:attribute ref="pc:AssociationName"/>
-      </xs:complexType>
-    </xs:element>
-    <xs:attribute name="EntityNamespace" type="xs:string"/>
-    <xs:attribute name="EntityName" type="xs:string"/>
-    <xs:attribute name="SystemInstanceName" type="xs:string"/>
-    <xs:attribute name="AssociationName" type="xs:string"/>
-    <xs:element name="BDCEntity">
-      <xs:complexType>
-        <xs:sequence>
-          <xs:element ref="pc:EntityDisplayName" minOccurs="0"/>
-          <xs:element ref="pc:EntityInstanceReference" minOccurs="0"/>
-          <xs:element ref="pc:EntityId1" minOccurs="0"/>
-          <xs:element ref="pc:EntityId2" minOccurs="0"/>
-          <xs:element ref="pc:EntityId3" minOccurs="0"/>
-          <xs:element ref="pc:EntityId4" minOccurs="0"/>
-          <xs:element ref="pc:EntityId5" minOccurs="0"/>
-        </xs:sequence>
-      </xs:complexType>
-    </xs:element>
-    <xs:element name="EntityDisplayName" type="xs:string"/>
-    <xs:element name="EntityInstanceReference" type="xs:string"/>
-    <xs:element name="EntityId1" type="xs:string"/>
-    <xs:element name="EntityId2" type="xs:string"/>
-    <xs:element name="EntityId3" type="xs:string"/>
-    <xs:element name="EntityId4" type="xs:string"/>
-    <xs:element name="EntityId5" type="xs:string"/>
-    <xs:element name="Terms">
-      <xs:complexType>
-        <xs:sequence>
-          <xs:element ref="pc:TermInfo" minOccurs="0" maxOccurs="unbounded"/>
-        </xs:sequence>
-      </xs:complexType>
-    </xs:element>
-    <xs:element name="TermInfo">
-      <xs:complexType>
-        <xs:sequence>
-          <xs:element ref="pc:TermName" minOccurs="0"/>
-          <xs:element ref="pc:TermId" minOccurs="0"/>
-        </xs:sequence>
-      </xs:complexType>
-    </xs:element>
-    <xs:element name="TermName" type="xs:string"/>
-    <xs:element name="TermId" type="xs:string"/>
-  </xs:schema>
-</ct:contentTypeSchema>
-</file>
-
-<file path=customXml/item4.xml><?xml version="1.0" encoding="utf-8"?>
-<ct:contentTypeSchema xmlns:ct="http://schemas.microsoft.com/office/2006/metadata/contentType" xmlns:ma="http://schemas.microsoft.com/office/2006/metadata/properties/metaAttributes" ct:_="" ma:_="" ma:contentTypeName="Document" ma:contentTypeID="0x010100AC48424014D77A47A9CF706E1A9789B4" ma:contentTypeVersion="4" ma:contentTypeDescription="Create a new document." ma:contentTypeScope="" ma:versionID="09b632a51ab904c9924882e669b8909b">
-  <xsd:schema xmlns:xsd="http://www.w3.org/2001/XMLSchema" xmlns:xs="http://www.w3.org/2001/XMLSchema" xmlns:p="http://schemas.microsoft.com/office/2006/metadata/properties" xmlns:ns2="590f108b-95c1-4005-862c-bf68446213fe" xmlns:ns3="0ccd98c7-e5f3-4f06-8bd3-d7dae7c7c536" targetNamespace="http://schemas.microsoft.com/office/2006/metadata/properties" ma:root="true" ma:fieldsID="1c9769f82a6251486826ff1322e7fbc5" ns2:_="" ns3:_="">
-    <xsd:import namespace="590f108b-95c1-4005-862c-bf68446213fe"/>
-    <xsd:import namespace="0ccd98c7-e5f3-4f06-8bd3-d7dae7c7c536"/>
+<ct:contentTypeSchema xmlns:ct="http://schemas.microsoft.com/office/2006/metadata/contentType" xmlns:ma="http://schemas.microsoft.com/office/2006/metadata/properties/metaAttributes" ct:_="" ma:_="" ma:contentTypeName="Document" ma:contentTypeID="0x01010066E2B6812BFDB2408D0E77D8B6F7274E" ma:contentTypeVersion="4" ma:contentTypeDescription="Create a new document." ma:contentTypeScope="" ma:versionID="24634dfdce8c71b2c561b49f5512fcec">
+  <xsd:schema xmlns:xsd="http://www.w3.org/2001/XMLSchema" xmlns:xs="http://www.w3.org/2001/XMLSchema" xmlns:p="http://schemas.microsoft.com/office/2006/metadata/properties" xmlns:ns2="f1191966-f846-48b4-b738-6efd29774c82" xmlns:ns3="7a1f31ae-0124-404b-818e-99c5a54c8377" targetNamespace="http://schemas.microsoft.com/office/2006/metadata/properties" ma:root="true" ma:fieldsID="f4ba060bcd51faf989442734423a1d68" ns2:_="" ns3:_="">
+    <xsd:import namespace="f1191966-f846-48b4-b738-6efd29774c82"/>
+    <xsd:import namespace="7a1f31ae-0124-404b-818e-99c5a54c8377"/>
     <xsd:element name="properties">
       <xsd:complexType>
         <xsd:sequence>
@@ -9172,7 +9021,7 @@
       </xsd:complexType>
     </xsd:element>
   </xsd:schema>
-  <xsd:schema xmlns:xsd="http://www.w3.org/2001/XMLSchema" xmlns:xs="http://www.w3.org/2001/XMLSchema" xmlns:dms="http://schemas.microsoft.com/office/2006/documentManagement/types" xmlns:pc="http://schemas.microsoft.com/office/infopath/2007/PartnerControls" targetNamespace="590f108b-95c1-4005-862c-bf68446213fe" elementFormDefault="qualified">
+  <xsd:schema xmlns:xsd="http://www.w3.org/2001/XMLSchema" xmlns:xs="http://www.w3.org/2001/XMLSchema" xmlns:dms="http://schemas.microsoft.com/office/2006/documentManagement/types" xmlns:pc="http://schemas.microsoft.com/office/infopath/2007/PartnerControls" targetNamespace="f1191966-f846-48b4-b738-6efd29774c82" elementFormDefault="qualified">
     <xsd:import namespace="http://schemas.microsoft.com/office/2006/documentManagement/types"/>
     <xsd:import namespace="http://schemas.microsoft.com/office/infopath/2007/PartnerControls"/>
     <xsd:element name="MediaServiceMetadata" ma:index="8" nillable="true" ma:displayName="MediaServiceMetadata" ma:hidden="true" ma:internalName="MediaServiceMetadata" ma:readOnly="true">
@@ -9186,7 +9035,7 @@
       </xsd:simpleType>
     </xsd:element>
   </xsd:schema>
-  <xsd:schema xmlns:xsd="http://www.w3.org/2001/XMLSchema" xmlns:xs="http://www.w3.org/2001/XMLSchema" xmlns:dms="http://schemas.microsoft.com/office/2006/documentManagement/types" xmlns:pc="http://schemas.microsoft.com/office/infopath/2007/PartnerControls" targetNamespace="0ccd98c7-e5f3-4f06-8bd3-d7dae7c7c536" elementFormDefault="qualified">
+  <xsd:schema xmlns:xsd="http://www.w3.org/2001/XMLSchema" xmlns:xs="http://www.w3.org/2001/XMLSchema" xmlns:dms="http://schemas.microsoft.com/office/2006/documentManagement/types" xmlns:pc="http://schemas.microsoft.com/office/infopath/2007/PartnerControls" targetNamespace="7a1f31ae-0124-404b-818e-99c5a54c8377" elementFormDefault="qualified">
     <xsd:import namespace="http://schemas.microsoft.com/office/2006/documentManagement/types"/>
     <xsd:import namespace="http://schemas.microsoft.com/office/infopath/2007/PartnerControls"/>
     <xsd:element name="SharedWithUsers" ma:index="10" nillable="true" ma:displayName="Shared With" ma:internalName="SharedWithUsers" ma:readOnly="true">
@@ -9315,7 +9164,16 @@
 </ct:contentTypeSchema>
 </file>
 
-<file path=customXml/item5.xml><?xml version="1.0" encoding="utf-8"?>
+<file path=customXml/item3.xml><?xml version="1.0" encoding="utf-8"?>
+<?mso-contentType ?>
+<FormTemplates xmlns="http://schemas.microsoft.com/sharepoint/v3/contenttype/forms">
+  <Display>DocumentLibraryForm</Display>
+  <Edit>DocumentLibraryForm</Edit>
+  <New>DocumentLibraryForm</New>
+</FormTemplates>
+</file>
+
+<file path=customXml/item4.xml><?xml version="1.0" encoding="utf-8"?>
 <b:Sources xmlns:b="http://schemas.openxmlformats.org/officeDocument/2006/bibliography" xmlns="http://schemas.openxmlformats.org/officeDocument/2006/bibliography" SelectedStyle="\Vancouver.XSL" StyleName="Vancouver" Version="1">
   <b:Source>
     <b:Tag>The19</b:Tag>
@@ -9603,21 +9461,18 @@
 <file path=customXml/itemProps1.xml><?xml version="1.0" encoding="utf-8"?>
 <ds:datastoreItem xmlns:ds="http://schemas.openxmlformats.org/officeDocument/2006/customXml" ds:itemID="{CB2C54AA-ABA3-41B7-AB08-8994AB18C5AA}">
   <ds:schemaRefs>
-    <ds:schemaRef ds:uri="http://purl.org/dc/elements/1.1/"/>
     <ds:schemaRef ds:uri="http://schemas.microsoft.com/office/2006/metadata/properties"/>
-    <ds:schemaRef ds:uri="0ccd98c7-e5f3-4f06-8bd3-d7dae7c7c536"/>
-    <ds:schemaRef ds:uri="http://purl.org/dc/terms/"/>
-    <ds:schemaRef ds:uri="http://schemas.openxmlformats.org/package/2006/metadata/core-properties"/>
-    <ds:schemaRef ds:uri="590f108b-95c1-4005-862c-bf68446213fe"/>
-    <ds:schemaRef ds:uri="http://schemas.microsoft.com/office/2006/documentManagement/types"/>
     <ds:schemaRef ds:uri="http://schemas.microsoft.com/office/infopath/2007/PartnerControls"/>
-    <ds:schemaRef ds:uri="http://www.w3.org/XML/1998/namespace"/>
-    <ds:schemaRef ds:uri="http://purl.org/dc/dcmitype/"/>
+    <ds:schemaRef ds:uri="a138a4e7-38e5-4a49-b2a9-bdd7bd1583b9"/>
   </ds:schemaRefs>
 </ds:datastoreItem>
 </file>
 
 <file path=customXml/itemProps2.xml><?xml version="1.0" encoding="utf-8"?>
+<ds:datastoreItem xmlns:ds="http://schemas.openxmlformats.org/officeDocument/2006/customXml" ds:itemID="{BD9E9EBA-EE82-480B-8BFE-E7F66E03C355}"/>
+</file>
+
+<file path=customXml/itemProps3.xml><?xml version="1.0" encoding="utf-8"?>
 <ds:datastoreItem xmlns:ds="http://schemas.openxmlformats.org/officeDocument/2006/customXml" ds:itemID="{79A0BD7A-6B43-4827-BC4A-B6C65AF9D6D8}">
   <ds:schemaRefs>
     <ds:schemaRef ds:uri="http://schemas.microsoft.com/sharepoint/v3/contenttype/forms"/>
@@ -9625,31 +9480,8 @@
 </ds:datastoreItem>
 </file>
 
-<file path=customXml/itemProps3.xml><?xml version="1.0" encoding="utf-8"?>
-<ds:datastoreItem xmlns:ds="http://schemas.openxmlformats.org/officeDocument/2006/customXml" ds:itemID="{D9A3994C-02A9-4DD1-84B5-6F43D62B0A59}"/>
-</file>
-
 <file path=customXml/itemProps4.xml><?xml version="1.0" encoding="utf-8"?>
-<ds:datastoreItem xmlns:ds="http://schemas.openxmlformats.org/officeDocument/2006/customXml" ds:itemID="{75D21A29-D91C-4614-8DC7-06773474B188}">
-  <ds:schemaRefs>
-    <ds:schemaRef ds:uri="http://schemas.microsoft.com/office/2006/metadata/contentType"/>
-    <ds:schemaRef ds:uri="http://schemas.microsoft.com/office/2006/metadata/properties/metaAttributes"/>
-    <ds:schemaRef ds:uri="http://www.w3.org/2001/XMLSchema"/>
-    <ds:schemaRef ds:uri="http://schemas.microsoft.com/office/2006/metadata/properties"/>
-    <ds:schemaRef ds:uri="590f108b-95c1-4005-862c-bf68446213fe"/>
-    <ds:schemaRef ds:uri="0ccd98c7-e5f3-4f06-8bd3-d7dae7c7c536"/>
-    <ds:schemaRef ds:uri="http://schemas.microsoft.com/office/2006/documentManagement/types"/>
-    <ds:schemaRef ds:uri="http://schemas.microsoft.com/office/infopath/2007/PartnerControls"/>
-    <ds:schemaRef ds:uri="http://schemas.openxmlformats.org/package/2006/metadata/core-properties"/>
-    <ds:schemaRef ds:uri="http://purl.org/dc/elements/1.1/"/>
-    <ds:schemaRef ds:uri="http://purl.org/dc/terms/"/>
-    <ds:schemaRef ds:uri="http://schemas.microsoft.com/internal/obd"/>
-  </ds:schemaRefs>
-</ds:datastoreItem>
-</file>
-
-<file path=customXml/itemProps5.xml><?xml version="1.0" encoding="utf-8"?>
-<ds:datastoreItem xmlns:ds="http://schemas.openxmlformats.org/officeDocument/2006/customXml" ds:itemID="{60FC2BDD-227C-4923-B9A4-13E3A3E6FECA}">
+<ds:datastoreItem xmlns:ds="http://schemas.openxmlformats.org/officeDocument/2006/customXml" ds:itemID="{CEAE62C5-2130-4BA2-9055-19D31459725D}">
   <ds:schemaRefs>
     <ds:schemaRef ds:uri="http://schemas.openxmlformats.org/officeDocument/2006/bibliography"/>
   </ds:schemaRefs>
